--- a/Spiel.docx
+++ b/Spiel.docx
@@ -3,8 +3,517 @@
 <w:document xmlns:wpc="http://schemas.microsoft.com/office/word/2010/wordprocessingCanvas" xmlns:mc="http://schemas.openxmlformats.org/markup-compatibility/2006" xmlns:o="urn:schemas-microsoft-com:office:office" xmlns:r="http://schemas.openxmlformats.org/officeDocument/2006/relationships" xmlns:m="http://schemas.openxmlformats.org/officeDocument/2006/math" xmlns:v="urn:schemas-microsoft-com:vml" xmlns:wp14="http://schemas.microsoft.com/office/word/2010/wordprocessingDrawing" xmlns:wp="http://schemas.openxmlformats.org/drawingml/2006/wordprocessingDrawing" xmlns:w10="urn:schemas-microsoft-com:office:word" xmlns:w="http://schemas.openxmlformats.org/wordprocessingml/2006/main" xmlns:w14="http://schemas.microsoft.com/office/word/2010/wordml" xmlns:w15="http://schemas.microsoft.com/office/word/2012/wordml" xmlns:wpg="http://schemas.microsoft.com/office/word/2010/wordprocessingGroup" xmlns:wpi="http://schemas.microsoft.com/office/word/2010/wordprocessingInk" xmlns:wne="http://schemas.microsoft.com/office/word/2006/wordml" xmlns:wps="http://schemas.microsoft.com/office/word/2010/wordprocessingShape" mc:Ignorable="w14 w15 wp14">
   <w:body>
     <w:p>
+      <w:pPr>
+        <w:pStyle w:val="berschrift2"/>
+        <w:rPr>
+          <w:rFonts w:ascii="Frutiger Next LT W1G" w:hAnsi="Frutiger Next LT W1G"/>
+        </w:rPr>
+      </w:pPr>
       <w:r>
-        <w:t>Spiel - Dokumentation</w:t>
+        <w:rPr>
+          <w:rFonts w:ascii="Frutiger Next LT W1G" w:hAnsi="Frutiger Next LT W1G"/>
+          <w:noProof/>
+          <w:lang w:eastAsia="de-DE"/>
+        </w:rPr>
+        <w:drawing>
+          <wp:anchor distT="0" distB="0" distL="114300" distR="114300" simplePos="0" relativeHeight="251658240" behindDoc="0" locked="0" layoutInCell="1" allowOverlap="1" wp14:anchorId="410786DA" wp14:editId="17540052">
+            <wp:simplePos x="0" y="0"/>
+            <wp:positionH relativeFrom="column">
+              <wp:posOffset>-457200</wp:posOffset>
+            </wp:positionH>
+            <wp:positionV relativeFrom="paragraph">
+              <wp:posOffset>-457200</wp:posOffset>
+            </wp:positionV>
+            <wp:extent cx="935455" cy="665747"/>
+            <wp:effectExtent l="0" t="0" r="4445" b="0"/>
+            <wp:wrapNone/>
+            <wp:docPr id="1" name="Grafik 0" descr="LOGO_UR_mittel.jpg"/>
+            <wp:cNvGraphicFramePr>
+              <a:graphicFrameLocks xmlns:a="http://schemas.openxmlformats.org/drawingml/2006/main" noChangeAspect="1"/>
+            </wp:cNvGraphicFramePr>
+            <a:graphic xmlns:a="http://schemas.openxmlformats.org/drawingml/2006/main">
+              <a:graphicData uri="http://schemas.openxmlformats.org/drawingml/2006/picture">
+                <pic:pic xmlns:pic="http://schemas.openxmlformats.org/drawingml/2006/picture">
+                  <pic:nvPicPr>
+                    <pic:cNvPr id="0" name="LOGO_UR_mittel.jpg"/>
+                    <pic:cNvPicPr/>
+                  </pic:nvPicPr>
+                  <pic:blipFill>
+                    <a:blip r:embed="rId5" cstate="print"/>
+                    <a:stretch>
+                      <a:fillRect/>
+                    </a:stretch>
+                  </pic:blipFill>
+                  <pic:spPr>
+                    <a:xfrm>
+                      <a:off x="0" y="0"/>
+                      <a:ext cx="935455" cy="665747"/>
+                    </a:xfrm>
+                    <a:prstGeom prst="rect">
+                      <a:avLst/>
+                    </a:prstGeom>
+                  </pic:spPr>
+                </pic:pic>
+              </a:graphicData>
+            </a:graphic>
+          </wp:anchor>
+        </w:drawing>
+      </w:r>
+    </w:p>
+    <w:p>
+      <w:pPr>
+        <w:pStyle w:val="berschrift1"/>
+        <w:jc w:val="center"/>
+        <w:rPr>
+          <w:sz w:val="36"/>
+          <w:szCs w:val="44"/>
+        </w:rPr>
+      </w:pPr>
+      <w:r>
+        <w:rPr>
+          <w:sz w:val="36"/>
+          <w:szCs w:val="44"/>
+        </w:rPr>
+        <w:t>Projektseminar Mediengestaltung | Dokumentation der Spielidee</w:t>
+      </w:r>
+    </w:p>
+    <w:p>
+      <w:pPr>
+        <w:rPr>
+          <w:rFonts w:ascii="Frutiger Next LT W1G" w:hAnsi="Frutiger Next LT W1G"/>
+        </w:rPr>
+      </w:pPr>
+    </w:p>
+    <w:p>
+      <w:pPr>
+        <w:rPr>
+          <w:rFonts w:ascii="Frutiger Next LT W1G" w:hAnsi="Frutiger Next LT W1G"/>
+          <w:sz w:val="24"/>
+          <w:szCs w:val="24"/>
+        </w:rPr>
+      </w:pPr>
+      <w:r>
+        <w:rPr>
+          <w:rFonts w:ascii="Frutiger Next LT W1G" w:hAnsi="Frutiger Next LT W1G"/>
+          <w:sz w:val="24"/>
+          <w:szCs w:val="24"/>
+        </w:rPr>
+        <w:t>Team</w:t>
+      </w:r>
+      <w:r>
+        <w:rPr>
+          <w:rFonts w:ascii="Frutiger Next LT W1G" w:hAnsi="Frutiger Next LT W1G"/>
+          <w:sz w:val="24"/>
+          <w:szCs w:val="24"/>
+        </w:rPr>
+        <w:t>:</w:t>
+      </w:r>
+      <w:r>
+        <w:rPr>
+          <w:rFonts w:ascii="Frutiger Next LT W1G" w:hAnsi="Frutiger Next LT W1G"/>
+          <w:sz w:val="24"/>
+          <w:szCs w:val="24"/>
+        </w:rPr>
+        <w:t xml:space="preserve"> </w:t>
+      </w:r>
+      <w:proofErr w:type="spellStart"/>
+      <w:r>
+        <w:rPr>
+          <w:rFonts w:ascii="Frutiger Next LT W1G" w:hAnsi="Frutiger Next LT W1G"/>
+          <w:sz w:val="24"/>
+          <w:szCs w:val="24"/>
+        </w:rPr>
+        <w:t>EasyNote</w:t>
+      </w:r>
+      <w:proofErr w:type="spellEnd"/>
+    </w:p>
+    <w:p>
+      <w:pPr>
+        <w:rPr>
+          <w:rFonts w:ascii="Frutiger Next LT W1G" w:hAnsi="Frutiger Next LT W1G"/>
+          <w:sz w:val="24"/>
+          <w:szCs w:val="24"/>
+        </w:rPr>
+      </w:pPr>
+      <w:r>
+        <w:rPr>
+          <w:rFonts w:ascii="Frutiger Next LT W1G" w:hAnsi="Frutiger Next LT W1G"/>
+          <w:sz w:val="24"/>
+          <w:szCs w:val="24"/>
+        </w:rPr>
+        <w:t>Teilnehmer:</w:t>
+      </w:r>
+      <w:r>
+        <w:rPr>
+          <w:rFonts w:ascii="Frutiger Next LT W1G" w:hAnsi="Frutiger Next LT W1G"/>
+          <w:sz w:val="24"/>
+          <w:szCs w:val="24"/>
+        </w:rPr>
+        <w:t xml:space="preserve"> </w:t>
+      </w:r>
+      <w:r>
+        <w:rPr>
+          <w:rFonts w:ascii="Frutiger Next LT W1G" w:hAnsi="Frutiger Next LT W1G"/>
+          <w:sz w:val="24"/>
+          <w:szCs w:val="24"/>
+        </w:rPr>
+        <w:t xml:space="preserve">Sara </w:t>
+      </w:r>
+      <w:proofErr w:type="spellStart"/>
+      <w:r>
+        <w:rPr>
+          <w:rFonts w:ascii="Frutiger Next LT W1G" w:hAnsi="Frutiger Next LT W1G"/>
+          <w:sz w:val="24"/>
+          <w:szCs w:val="24"/>
+        </w:rPr>
+        <w:t>Linseis</w:t>
+      </w:r>
+      <w:proofErr w:type="spellEnd"/>
+      <w:r>
+        <w:rPr>
+          <w:rFonts w:ascii="Frutiger Next LT W1G" w:hAnsi="Frutiger Next LT W1G"/>
+          <w:sz w:val="24"/>
+          <w:szCs w:val="24"/>
+        </w:rPr>
+        <w:t>, Juliane Pawlow, Alwine Hochschild</w:t>
+      </w:r>
+    </w:p>
+    <w:p>
+      <w:pPr>
+        <w:pStyle w:val="Listenabsatz"/>
+        <w:numPr>
+          <w:ilvl w:val="0"/>
+          <w:numId w:val="16"/>
+        </w:numPr>
+        <w:rPr>
+          <w:rFonts w:ascii="Frutiger Next LT W1G" w:hAnsi="Frutiger Next LT W1G"/>
+          <w:sz w:val="24"/>
+          <w:szCs w:val="24"/>
+        </w:rPr>
+      </w:pPr>
+      <w:r>
+        <w:rPr>
+          <w:rFonts w:ascii="Frutiger Next LT W1G" w:hAnsi="Frutiger Next LT W1G"/>
+          <w:sz w:val="24"/>
+          <w:szCs w:val="24"/>
+        </w:rPr>
+        <w:t>Die Spielidee</w:t>
+      </w:r>
+    </w:p>
+    <w:p>
+      <w:pPr>
+        <w:pStyle w:val="Listenabsatz"/>
+        <w:numPr>
+          <w:ilvl w:val="0"/>
+          <w:numId w:val="16"/>
+        </w:numPr>
+        <w:rPr>
+          <w:rFonts w:ascii="Frutiger Next LT W1G" w:hAnsi="Frutiger Next LT W1G"/>
+          <w:sz w:val="24"/>
+          <w:szCs w:val="24"/>
+        </w:rPr>
+      </w:pPr>
+      <w:r>
+        <w:rPr>
+          <w:rFonts w:ascii="Frutiger Next LT W1G" w:hAnsi="Frutiger Next LT W1G"/>
+          <w:sz w:val="24"/>
+          <w:szCs w:val="24"/>
+        </w:rPr>
+        <w:t>Umsetzung</w:t>
+      </w:r>
+    </w:p>
+    <w:p>
+      <w:pPr>
+        <w:pStyle w:val="Listenabsatz"/>
+        <w:numPr>
+          <w:ilvl w:val="0"/>
+          <w:numId w:val="16"/>
+        </w:numPr>
+        <w:rPr>
+          <w:rFonts w:ascii="Frutiger Next LT W1G" w:hAnsi="Frutiger Next LT W1G"/>
+          <w:sz w:val="24"/>
+          <w:szCs w:val="24"/>
+        </w:rPr>
+      </w:pPr>
+      <w:r>
+        <w:rPr>
+          <w:rFonts w:ascii="Frutiger Next LT W1G" w:hAnsi="Frutiger Next LT W1G"/>
+          <w:sz w:val="24"/>
+          <w:szCs w:val="24"/>
+        </w:rPr>
+        <w:t>Level</w:t>
+      </w:r>
+    </w:p>
+    <w:p>
+      <w:pPr>
+        <w:rPr>
+          <w:rFonts w:ascii="Frutiger Next LT W1G" w:hAnsi="Frutiger Next LT W1G"/>
+          <w:sz w:val="24"/>
+          <w:szCs w:val="24"/>
+        </w:rPr>
+      </w:pPr>
+    </w:p>
+    <w:p>
+      <w:pPr>
+        <w:rPr>
+          <w:rFonts w:ascii="Frutiger Next LT W1G" w:hAnsi="Frutiger Next LT W1G"/>
+          <w:sz w:val="24"/>
+          <w:szCs w:val="24"/>
+        </w:rPr>
+      </w:pPr>
+    </w:p>
+    <w:p>
+      <w:pPr>
+        <w:rPr>
+          <w:rFonts w:ascii="Frutiger Next LT W1G" w:hAnsi="Frutiger Next LT W1G"/>
+          <w:sz w:val="24"/>
+          <w:szCs w:val="24"/>
+        </w:rPr>
+      </w:pPr>
+    </w:p>
+    <w:p>
+      <w:pPr>
+        <w:rPr>
+          <w:rFonts w:ascii="Frutiger Next LT W1G" w:hAnsi="Frutiger Next LT W1G"/>
+          <w:sz w:val="24"/>
+          <w:szCs w:val="24"/>
+        </w:rPr>
+      </w:pPr>
+    </w:p>
+    <w:p>
+      <w:pPr>
+        <w:rPr>
+          <w:rFonts w:ascii="Frutiger Next LT W1G" w:hAnsi="Frutiger Next LT W1G"/>
+          <w:sz w:val="24"/>
+          <w:szCs w:val="24"/>
+        </w:rPr>
+      </w:pPr>
+    </w:p>
+    <w:p>
+      <w:pPr>
+        <w:rPr>
+          <w:rFonts w:ascii="Frutiger Next LT W1G" w:hAnsi="Frutiger Next LT W1G"/>
+          <w:sz w:val="24"/>
+          <w:szCs w:val="24"/>
+        </w:rPr>
+      </w:pPr>
+    </w:p>
+    <w:p>
+      <w:pPr>
+        <w:rPr>
+          <w:rFonts w:ascii="Frutiger Next LT W1G" w:hAnsi="Frutiger Next LT W1G"/>
+          <w:sz w:val="24"/>
+          <w:szCs w:val="24"/>
+        </w:rPr>
+      </w:pPr>
+    </w:p>
+    <w:p>
+      <w:pPr>
+        <w:rPr>
+          <w:rFonts w:ascii="Frutiger Next LT W1G" w:hAnsi="Frutiger Next LT W1G"/>
+          <w:sz w:val="24"/>
+          <w:szCs w:val="24"/>
+        </w:rPr>
+      </w:pPr>
+    </w:p>
+    <w:p>
+      <w:pPr>
+        <w:rPr>
+          <w:rFonts w:ascii="Frutiger Next LT W1G" w:hAnsi="Frutiger Next LT W1G"/>
+          <w:sz w:val="24"/>
+          <w:szCs w:val="24"/>
+        </w:rPr>
+      </w:pPr>
+    </w:p>
+    <w:p>
+      <w:pPr>
+        <w:rPr>
+          <w:rFonts w:ascii="Frutiger Next LT W1G" w:hAnsi="Frutiger Next LT W1G"/>
+          <w:sz w:val="24"/>
+          <w:szCs w:val="24"/>
+        </w:rPr>
+      </w:pPr>
+    </w:p>
+    <w:p>
+      <w:pPr>
+        <w:rPr>
+          <w:rFonts w:ascii="Frutiger Next LT W1G" w:hAnsi="Frutiger Next LT W1G"/>
+          <w:sz w:val="24"/>
+          <w:szCs w:val="24"/>
+        </w:rPr>
+      </w:pPr>
+    </w:p>
+    <w:p>
+      <w:pPr>
+        <w:rPr>
+          <w:rFonts w:ascii="Frutiger Next LT W1G" w:hAnsi="Frutiger Next LT W1G"/>
+          <w:sz w:val="24"/>
+          <w:szCs w:val="24"/>
+        </w:rPr>
+      </w:pPr>
+    </w:p>
+    <w:p>
+      <w:pPr>
+        <w:pStyle w:val="berschrift1"/>
+        <w:numPr>
+          <w:ilvl w:val="0"/>
+          <w:numId w:val="17"/>
+        </w:numPr>
+      </w:pPr>
+      <w:r>
+        <w:lastRenderedPageBreak/>
+        <w:t>Die Spielidee</w:t>
+      </w:r>
+    </w:p>
+    <w:p/>
+    <w:p>
+      <w:pPr>
+        <w:pStyle w:val="Listenabsatz"/>
+        <w:numPr>
+          <w:ilvl w:val="0"/>
+          <w:numId w:val="18"/>
+        </w:numPr>
+      </w:pPr>
+      <w:r>
+        <w:t xml:space="preserve">Point </w:t>
+      </w:r>
+      <w:proofErr w:type="spellStart"/>
+      <w:r>
+        <w:t>and</w:t>
+      </w:r>
+      <w:proofErr w:type="spellEnd"/>
+      <w:r>
+        <w:t xml:space="preserve"> Klick Spiel</w:t>
+      </w:r>
+    </w:p>
+    <w:p>
+      <w:pPr>
+        <w:pStyle w:val="Listenabsatz"/>
+        <w:numPr>
+          <w:ilvl w:val="0"/>
+          <w:numId w:val="18"/>
+        </w:numPr>
+      </w:pPr>
+      <w:r>
+        <w:t>Zimmerumgebung</w:t>
+      </w:r>
+    </w:p>
+    <w:p>
+      <w:pPr>
+        <w:pStyle w:val="Listenabsatz"/>
+        <w:numPr>
+          <w:ilvl w:val="0"/>
+          <w:numId w:val="18"/>
+        </w:numPr>
+      </w:pPr>
+      <w:r>
+        <w:t>Interaktion mit den Augen</w:t>
+      </w:r>
+    </w:p>
+    <w:p>
+      <w:pPr>
+        <w:pStyle w:val="Listenabsatz"/>
+        <w:numPr>
+          <w:ilvl w:val="1"/>
+          <w:numId w:val="18"/>
+        </w:numPr>
+      </w:pPr>
+      <w:r>
+        <w:t>Röntgenblick</w:t>
+      </w:r>
+    </w:p>
+    <w:p>
+      <w:pPr>
+        <w:pStyle w:val="Listenabsatz"/>
+        <w:numPr>
+          <w:ilvl w:val="1"/>
+          <w:numId w:val="18"/>
+        </w:numPr>
+      </w:pPr>
+      <w:r>
+        <w:t>Wärmebildkamera</w:t>
+      </w:r>
+    </w:p>
+    <w:p>
+      <w:pPr>
+        <w:pStyle w:val="Listenabsatz"/>
+        <w:numPr>
+          <w:ilvl w:val="1"/>
+          <w:numId w:val="18"/>
+        </w:numPr>
+      </w:pPr>
+      <w:proofErr w:type="spellStart"/>
+      <w:r>
+        <w:t>Minigames</w:t>
+      </w:r>
+      <w:proofErr w:type="spellEnd"/>
+      <w:r>
+        <w:t xml:space="preserve"> mit den Augen lösen</w:t>
+      </w:r>
+    </w:p>
+    <w:p>
+      <w:pPr>
+        <w:pStyle w:val="Listenabsatz"/>
+        <w:numPr>
+          <w:ilvl w:val="1"/>
+          <w:numId w:val="18"/>
+        </w:numPr>
+      </w:pPr>
+      <w:r>
+        <w:t>Hinweis zum Objekt, wenn man 2 Sec auf dieses schaut (Normal Modus)</w:t>
+      </w:r>
+    </w:p>
+    <w:p>
+      <w:pPr>
+        <w:pStyle w:val="berschrift2"/>
+      </w:pPr>
+      <w:r>
+        <w:t>Normal-Modus</w:t>
+      </w:r>
+    </w:p>
+    <w:p>
+      <w:pPr>
+        <w:pStyle w:val="Listenabsatz"/>
+        <w:ind w:left="0"/>
+      </w:pPr>
+      <w:r>
+        <w:t>Der Normal-Modus ist standardmäßig aktiv. Der Spieler kann sich wie gewohnt im Zimmer umschauen und alle Aktionen im Spiel ausführen.</w:t>
+      </w:r>
+    </w:p>
+    <w:p>
+      <w:pPr>
+        <w:pStyle w:val="berschrift2"/>
+      </w:pPr>
+      <w:r>
+        <w:t>Röntgenblick-Modus</w:t>
+      </w:r>
+    </w:p>
+    <w:p>
+      <w:r>
+        <w:t xml:space="preserve">Wird durch bestimmte Aktion aktiviert (Welche?). In diesem Modus ist keine Interaktion (nur Umschauen) möglich. </w:t>
+      </w:r>
+    </w:p>
+    <w:p>
+      <w:r>
+        <w:t>z.B. Blick in eine Kiste, wo sich Gegenstand befindet, um Aufgabe zu lösen</w:t>
+      </w:r>
+    </w:p>
+    <w:p>
+      <w:pPr>
+        <w:pStyle w:val="berschrift2"/>
+      </w:pPr>
+      <w:r>
+        <w:t>Wärmebild-Modus</w:t>
+      </w:r>
+    </w:p>
+    <w:p>
+      <w:r>
+        <w:t>Wird durch bestimmte Aktion aktiviert (Welche?). In diesem Modus ist keine Interaktion möglich.</w:t>
+      </w:r>
+    </w:p>
+    <w:p>
+      <w:r>
+        <w:t>z.B. Befreie Jimmy (Hund). Jimmy ist im Schrank gefangen. Durch Einschalten der Wärmebildkamera kann der Spieler den Hund finden. Zum Befreien wird die Kamera deaktiviert (Normal Modus).</w:t>
       </w:r>
       <w:bookmarkStart w:id="0" w:name="_GoBack"/>
       <w:bookmarkEnd w:id="0"/>
@@ -19,6 +528,2157 @@
 </w:document>
 </file>
 
+<file path=word/numbering.xml><?xml version="1.0" encoding="utf-8"?>
+<w:numbering xmlns:wpc="http://schemas.microsoft.com/office/word/2010/wordprocessingCanvas" xmlns:mc="http://schemas.openxmlformats.org/markup-compatibility/2006" xmlns:o="urn:schemas-microsoft-com:office:office" xmlns:r="http://schemas.openxmlformats.org/officeDocument/2006/relationships" xmlns:m="http://schemas.openxmlformats.org/officeDocument/2006/math" xmlns:v="urn:schemas-microsoft-com:vml" xmlns:wp14="http://schemas.microsoft.com/office/word/2010/wordprocessingDrawing" xmlns:wp="http://schemas.openxmlformats.org/drawingml/2006/wordprocessingDrawing" xmlns:w10="urn:schemas-microsoft-com:office:word" xmlns:w="http://schemas.openxmlformats.org/wordprocessingml/2006/main" xmlns:w14="http://schemas.microsoft.com/office/word/2010/wordml" xmlns:w15="http://schemas.microsoft.com/office/word/2012/wordml" xmlns:wpg="http://schemas.microsoft.com/office/word/2010/wordprocessingGroup" xmlns:wpi="http://schemas.microsoft.com/office/word/2010/wordprocessingInk" xmlns:wne="http://schemas.microsoft.com/office/word/2006/wordml" xmlns:wps="http://schemas.microsoft.com/office/word/2010/wordprocessingShape" mc:Ignorable="w14 w15 wp14">
+  <w:abstractNum w:abstractNumId="0">
+    <w:nsid w:val="0DB4538D"/>
+    <w:multiLevelType w:val="hybridMultilevel"/>
+    <w:tmpl w:val="3C3640C8"/>
+    <w:lvl w:ilvl="0" w:tplc="04070001">
+      <w:start w:val="1"/>
+      <w:numFmt w:val="bullet"/>
+      <w:lvlText w:val=""/>
+      <w:lvlJc w:val="left"/>
+      <w:pPr>
+        <w:ind w:left="720" w:hanging="360"/>
+      </w:pPr>
+      <w:rPr>
+        <w:rFonts w:ascii="Symbol" w:hAnsi="Symbol" w:hint="default"/>
+      </w:rPr>
+    </w:lvl>
+    <w:lvl w:ilvl="1" w:tplc="04070003" w:tentative="1">
+      <w:start w:val="1"/>
+      <w:numFmt w:val="bullet"/>
+      <w:lvlText w:val="o"/>
+      <w:lvlJc w:val="left"/>
+      <w:pPr>
+        <w:ind w:left="1440" w:hanging="360"/>
+      </w:pPr>
+      <w:rPr>
+        <w:rFonts w:ascii="Courier New" w:hAnsi="Courier New" w:hint="default"/>
+      </w:rPr>
+    </w:lvl>
+    <w:lvl w:ilvl="2" w:tplc="04070005" w:tentative="1">
+      <w:start w:val="1"/>
+      <w:numFmt w:val="bullet"/>
+      <w:lvlText w:val=""/>
+      <w:lvlJc w:val="left"/>
+      <w:pPr>
+        <w:ind w:left="2160" w:hanging="360"/>
+      </w:pPr>
+      <w:rPr>
+        <w:rFonts w:ascii="Wingdings" w:hAnsi="Wingdings" w:hint="default"/>
+      </w:rPr>
+    </w:lvl>
+    <w:lvl w:ilvl="3" w:tplc="04070001" w:tentative="1">
+      <w:start w:val="1"/>
+      <w:numFmt w:val="bullet"/>
+      <w:lvlText w:val=""/>
+      <w:lvlJc w:val="left"/>
+      <w:pPr>
+        <w:ind w:left="2880" w:hanging="360"/>
+      </w:pPr>
+      <w:rPr>
+        <w:rFonts w:ascii="Symbol" w:hAnsi="Symbol" w:hint="default"/>
+      </w:rPr>
+    </w:lvl>
+    <w:lvl w:ilvl="4" w:tplc="04070003" w:tentative="1">
+      <w:start w:val="1"/>
+      <w:numFmt w:val="bullet"/>
+      <w:lvlText w:val="o"/>
+      <w:lvlJc w:val="left"/>
+      <w:pPr>
+        <w:ind w:left="3600" w:hanging="360"/>
+      </w:pPr>
+      <w:rPr>
+        <w:rFonts w:ascii="Courier New" w:hAnsi="Courier New" w:hint="default"/>
+      </w:rPr>
+    </w:lvl>
+    <w:lvl w:ilvl="5" w:tplc="04070005" w:tentative="1">
+      <w:start w:val="1"/>
+      <w:numFmt w:val="bullet"/>
+      <w:lvlText w:val=""/>
+      <w:lvlJc w:val="left"/>
+      <w:pPr>
+        <w:ind w:left="4320" w:hanging="360"/>
+      </w:pPr>
+      <w:rPr>
+        <w:rFonts w:ascii="Wingdings" w:hAnsi="Wingdings" w:hint="default"/>
+      </w:rPr>
+    </w:lvl>
+    <w:lvl w:ilvl="6" w:tplc="04070001" w:tentative="1">
+      <w:start w:val="1"/>
+      <w:numFmt w:val="bullet"/>
+      <w:lvlText w:val=""/>
+      <w:lvlJc w:val="left"/>
+      <w:pPr>
+        <w:ind w:left="5040" w:hanging="360"/>
+      </w:pPr>
+      <w:rPr>
+        <w:rFonts w:ascii="Symbol" w:hAnsi="Symbol" w:hint="default"/>
+      </w:rPr>
+    </w:lvl>
+    <w:lvl w:ilvl="7" w:tplc="04070003" w:tentative="1">
+      <w:start w:val="1"/>
+      <w:numFmt w:val="bullet"/>
+      <w:lvlText w:val="o"/>
+      <w:lvlJc w:val="left"/>
+      <w:pPr>
+        <w:ind w:left="5760" w:hanging="360"/>
+      </w:pPr>
+      <w:rPr>
+        <w:rFonts w:ascii="Courier New" w:hAnsi="Courier New" w:hint="default"/>
+      </w:rPr>
+    </w:lvl>
+    <w:lvl w:ilvl="8" w:tplc="04070005" w:tentative="1">
+      <w:start w:val="1"/>
+      <w:numFmt w:val="bullet"/>
+      <w:lvlText w:val=""/>
+      <w:lvlJc w:val="left"/>
+      <w:pPr>
+        <w:ind w:left="6480" w:hanging="360"/>
+      </w:pPr>
+      <w:rPr>
+        <w:rFonts w:ascii="Wingdings" w:hAnsi="Wingdings" w:hint="default"/>
+      </w:rPr>
+    </w:lvl>
+  </w:abstractNum>
+  <w:abstractNum w:abstractNumId="1">
+    <w:nsid w:val="24837D33"/>
+    <w:multiLevelType w:val="hybridMultilevel"/>
+    <w:tmpl w:val="BF7EBA54"/>
+    <w:lvl w:ilvl="0" w:tplc="04070001">
+      <w:start w:val="1"/>
+      <w:numFmt w:val="bullet"/>
+      <w:lvlText w:val=""/>
+      <w:lvlJc w:val="left"/>
+      <w:pPr>
+        <w:ind w:left="720" w:hanging="360"/>
+      </w:pPr>
+      <w:rPr>
+        <w:rFonts w:ascii="Symbol" w:hAnsi="Symbol" w:hint="default"/>
+      </w:rPr>
+    </w:lvl>
+    <w:lvl w:ilvl="1" w:tplc="04070003" w:tentative="1">
+      <w:start w:val="1"/>
+      <w:numFmt w:val="bullet"/>
+      <w:lvlText w:val="o"/>
+      <w:lvlJc w:val="left"/>
+      <w:pPr>
+        <w:ind w:left="1440" w:hanging="360"/>
+      </w:pPr>
+      <w:rPr>
+        <w:rFonts w:ascii="Courier New" w:hAnsi="Courier New" w:cs="Courier New" w:hint="default"/>
+      </w:rPr>
+    </w:lvl>
+    <w:lvl w:ilvl="2" w:tplc="04070005" w:tentative="1">
+      <w:start w:val="1"/>
+      <w:numFmt w:val="bullet"/>
+      <w:lvlText w:val=""/>
+      <w:lvlJc w:val="left"/>
+      <w:pPr>
+        <w:ind w:left="2160" w:hanging="360"/>
+      </w:pPr>
+      <w:rPr>
+        <w:rFonts w:ascii="Wingdings" w:hAnsi="Wingdings" w:hint="default"/>
+      </w:rPr>
+    </w:lvl>
+    <w:lvl w:ilvl="3" w:tplc="04070001" w:tentative="1">
+      <w:start w:val="1"/>
+      <w:numFmt w:val="bullet"/>
+      <w:lvlText w:val=""/>
+      <w:lvlJc w:val="left"/>
+      <w:pPr>
+        <w:ind w:left="2880" w:hanging="360"/>
+      </w:pPr>
+      <w:rPr>
+        <w:rFonts w:ascii="Symbol" w:hAnsi="Symbol" w:hint="default"/>
+      </w:rPr>
+    </w:lvl>
+    <w:lvl w:ilvl="4" w:tplc="04070003" w:tentative="1">
+      <w:start w:val="1"/>
+      <w:numFmt w:val="bullet"/>
+      <w:lvlText w:val="o"/>
+      <w:lvlJc w:val="left"/>
+      <w:pPr>
+        <w:ind w:left="3600" w:hanging="360"/>
+      </w:pPr>
+      <w:rPr>
+        <w:rFonts w:ascii="Courier New" w:hAnsi="Courier New" w:cs="Courier New" w:hint="default"/>
+      </w:rPr>
+    </w:lvl>
+    <w:lvl w:ilvl="5" w:tplc="04070005" w:tentative="1">
+      <w:start w:val="1"/>
+      <w:numFmt w:val="bullet"/>
+      <w:lvlText w:val=""/>
+      <w:lvlJc w:val="left"/>
+      <w:pPr>
+        <w:ind w:left="4320" w:hanging="360"/>
+      </w:pPr>
+      <w:rPr>
+        <w:rFonts w:ascii="Wingdings" w:hAnsi="Wingdings" w:hint="default"/>
+      </w:rPr>
+    </w:lvl>
+    <w:lvl w:ilvl="6" w:tplc="04070001" w:tentative="1">
+      <w:start w:val="1"/>
+      <w:numFmt w:val="bullet"/>
+      <w:lvlText w:val=""/>
+      <w:lvlJc w:val="left"/>
+      <w:pPr>
+        <w:ind w:left="5040" w:hanging="360"/>
+      </w:pPr>
+      <w:rPr>
+        <w:rFonts w:ascii="Symbol" w:hAnsi="Symbol" w:hint="default"/>
+      </w:rPr>
+    </w:lvl>
+    <w:lvl w:ilvl="7" w:tplc="04070003" w:tentative="1">
+      <w:start w:val="1"/>
+      <w:numFmt w:val="bullet"/>
+      <w:lvlText w:val="o"/>
+      <w:lvlJc w:val="left"/>
+      <w:pPr>
+        <w:ind w:left="5760" w:hanging="360"/>
+      </w:pPr>
+      <w:rPr>
+        <w:rFonts w:ascii="Courier New" w:hAnsi="Courier New" w:cs="Courier New" w:hint="default"/>
+      </w:rPr>
+    </w:lvl>
+    <w:lvl w:ilvl="8" w:tplc="04070005" w:tentative="1">
+      <w:start w:val="1"/>
+      <w:numFmt w:val="bullet"/>
+      <w:lvlText w:val=""/>
+      <w:lvlJc w:val="left"/>
+      <w:pPr>
+        <w:ind w:left="6480" w:hanging="360"/>
+      </w:pPr>
+      <w:rPr>
+        <w:rFonts w:ascii="Wingdings" w:hAnsi="Wingdings" w:hint="default"/>
+      </w:rPr>
+    </w:lvl>
+  </w:abstractNum>
+  <w:abstractNum w:abstractNumId="2">
+    <w:nsid w:val="2A6115BC"/>
+    <w:multiLevelType w:val="hybridMultilevel"/>
+    <w:tmpl w:val="227AFBA0"/>
+    <w:lvl w:ilvl="0" w:tplc="04070001">
+      <w:start w:val="1"/>
+      <w:numFmt w:val="bullet"/>
+      <w:lvlText w:val=""/>
+      <w:lvlJc w:val="left"/>
+      <w:pPr>
+        <w:tabs>
+          <w:tab w:val="num" w:pos="1008"/>
+        </w:tabs>
+        <w:ind w:left="1008" w:hanging="360"/>
+      </w:pPr>
+      <w:rPr>
+        <w:rFonts w:ascii="Symbol" w:hAnsi="Symbol" w:hint="default"/>
+      </w:rPr>
+    </w:lvl>
+    <w:lvl w:ilvl="1" w:tplc="04070003" w:tentative="1">
+      <w:start w:val="1"/>
+      <w:numFmt w:val="bullet"/>
+      <w:lvlText w:val="o"/>
+      <w:lvlJc w:val="left"/>
+      <w:pPr>
+        <w:tabs>
+          <w:tab w:val="num" w:pos="1728"/>
+        </w:tabs>
+        <w:ind w:left="1728" w:hanging="360"/>
+      </w:pPr>
+      <w:rPr>
+        <w:rFonts w:ascii="Courier New" w:hAnsi="Courier New" w:cs="Courier New" w:hint="default"/>
+      </w:rPr>
+    </w:lvl>
+    <w:lvl w:ilvl="2" w:tplc="04070005" w:tentative="1">
+      <w:start w:val="1"/>
+      <w:numFmt w:val="bullet"/>
+      <w:lvlText w:val=""/>
+      <w:lvlJc w:val="left"/>
+      <w:pPr>
+        <w:tabs>
+          <w:tab w:val="num" w:pos="2448"/>
+        </w:tabs>
+        <w:ind w:left="2448" w:hanging="360"/>
+      </w:pPr>
+      <w:rPr>
+        <w:rFonts w:ascii="Wingdings" w:hAnsi="Wingdings" w:hint="default"/>
+      </w:rPr>
+    </w:lvl>
+    <w:lvl w:ilvl="3" w:tplc="04070001" w:tentative="1">
+      <w:start w:val="1"/>
+      <w:numFmt w:val="bullet"/>
+      <w:lvlText w:val=""/>
+      <w:lvlJc w:val="left"/>
+      <w:pPr>
+        <w:tabs>
+          <w:tab w:val="num" w:pos="3168"/>
+        </w:tabs>
+        <w:ind w:left="3168" w:hanging="360"/>
+      </w:pPr>
+      <w:rPr>
+        <w:rFonts w:ascii="Symbol" w:hAnsi="Symbol" w:hint="default"/>
+      </w:rPr>
+    </w:lvl>
+    <w:lvl w:ilvl="4" w:tplc="04070003" w:tentative="1">
+      <w:start w:val="1"/>
+      <w:numFmt w:val="bullet"/>
+      <w:lvlText w:val="o"/>
+      <w:lvlJc w:val="left"/>
+      <w:pPr>
+        <w:tabs>
+          <w:tab w:val="num" w:pos="3888"/>
+        </w:tabs>
+        <w:ind w:left="3888" w:hanging="360"/>
+      </w:pPr>
+      <w:rPr>
+        <w:rFonts w:ascii="Courier New" w:hAnsi="Courier New" w:cs="Courier New" w:hint="default"/>
+      </w:rPr>
+    </w:lvl>
+    <w:lvl w:ilvl="5" w:tplc="04070005" w:tentative="1">
+      <w:start w:val="1"/>
+      <w:numFmt w:val="bullet"/>
+      <w:lvlText w:val=""/>
+      <w:lvlJc w:val="left"/>
+      <w:pPr>
+        <w:tabs>
+          <w:tab w:val="num" w:pos="4608"/>
+        </w:tabs>
+        <w:ind w:left="4608" w:hanging="360"/>
+      </w:pPr>
+      <w:rPr>
+        <w:rFonts w:ascii="Wingdings" w:hAnsi="Wingdings" w:hint="default"/>
+      </w:rPr>
+    </w:lvl>
+    <w:lvl w:ilvl="6" w:tplc="04070001" w:tentative="1">
+      <w:start w:val="1"/>
+      <w:numFmt w:val="bullet"/>
+      <w:lvlText w:val=""/>
+      <w:lvlJc w:val="left"/>
+      <w:pPr>
+        <w:tabs>
+          <w:tab w:val="num" w:pos="5328"/>
+        </w:tabs>
+        <w:ind w:left="5328" w:hanging="360"/>
+      </w:pPr>
+      <w:rPr>
+        <w:rFonts w:ascii="Symbol" w:hAnsi="Symbol" w:hint="default"/>
+      </w:rPr>
+    </w:lvl>
+    <w:lvl w:ilvl="7" w:tplc="04070003" w:tentative="1">
+      <w:start w:val="1"/>
+      <w:numFmt w:val="bullet"/>
+      <w:lvlText w:val="o"/>
+      <w:lvlJc w:val="left"/>
+      <w:pPr>
+        <w:tabs>
+          <w:tab w:val="num" w:pos="6048"/>
+        </w:tabs>
+        <w:ind w:left="6048" w:hanging="360"/>
+      </w:pPr>
+      <w:rPr>
+        <w:rFonts w:ascii="Courier New" w:hAnsi="Courier New" w:cs="Courier New" w:hint="default"/>
+      </w:rPr>
+    </w:lvl>
+    <w:lvl w:ilvl="8" w:tplc="04070005" w:tentative="1">
+      <w:start w:val="1"/>
+      <w:numFmt w:val="bullet"/>
+      <w:lvlText w:val=""/>
+      <w:lvlJc w:val="left"/>
+      <w:pPr>
+        <w:tabs>
+          <w:tab w:val="num" w:pos="6768"/>
+        </w:tabs>
+        <w:ind w:left="6768" w:hanging="360"/>
+      </w:pPr>
+      <w:rPr>
+        <w:rFonts w:ascii="Wingdings" w:hAnsi="Wingdings" w:hint="default"/>
+      </w:rPr>
+    </w:lvl>
+  </w:abstractNum>
+  <w:abstractNum w:abstractNumId="3">
+    <w:nsid w:val="2B4C4E3D"/>
+    <w:multiLevelType w:val="hybridMultilevel"/>
+    <w:tmpl w:val="8CA2BCBC"/>
+    <w:lvl w:ilvl="0" w:tplc="1858665C">
+      <w:start w:val="1"/>
+      <w:numFmt w:val="bullet"/>
+      <w:lvlText w:val="•"/>
+      <w:lvlJc w:val="left"/>
+      <w:pPr>
+        <w:tabs>
+          <w:tab w:val="num" w:pos="720"/>
+        </w:tabs>
+        <w:ind w:left="720" w:hanging="360"/>
+      </w:pPr>
+      <w:rPr>
+        <w:rFonts w:ascii="Arial" w:hAnsi="Arial" w:hint="default"/>
+      </w:rPr>
+    </w:lvl>
+    <w:lvl w:ilvl="1" w:tplc="5B52E382" w:tentative="1">
+      <w:start w:val="1"/>
+      <w:numFmt w:val="bullet"/>
+      <w:lvlText w:val="•"/>
+      <w:lvlJc w:val="left"/>
+      <w:pPr>
+        <w:tabs>
+          <w:tab w:val="num" w:pos="1440"/>
+        </w:tabs>
+        <w:ind w:left="1440" w:hanging="360"/>
+      </w:pPr>
+      <w:rPr>
+        <w:rFonts w:ascii="Arial" w:hAnsi="Arial" w:hint="default"/>
+      </w:rPr>
+    </w:lvl>
+    <w:lvl w:ilvl="2" w:tplc="88104382" w:tentative="1">
+      <w:start w:val="1"/>
+      <w:numFmt w:val="bullet"/>
+      <w:lvlText w:val="•"/>
+      <w:lvlJc w:val="left"/>
+      <w:pPr>
+        <w:tabs>
+          <w:tab w:val="num" w:pos="2160"/>
+        </w:tabs>
+        <w:ind w:left="2160" w:hanging="360"/>
+      </w:pPr>
+      <w:rPr>
+        <w:rFonts w:ascii="Arial" w:hAnsi="Arial" w:hint="default"/>
+      </w:rPr>
+    </w:lvl>
+    <w:lvl w:ilvl="3" w:tplc="3548546A" w:tentative="1">
+      <w:start w:val="1"/>
+      <w:numFmt w:val="bullet"/>
+      <w:lvlText w:val="•"/>
+      <w:lvlJc w:val="left"/>
+      <w:pPr>
+        <w:tabs>
+          <w:tab w:val="num" w:pos="2880"/>
+        </w:tabs>
+        <w:ind w:left="2880" w:hanging="360"/>
+      </w:pPr>
+      <w:rPr>
+        <w:rFonts w:ascii="Arial" w:hAnsi="Arial" w:hint="default"/>
+      </w:rPr>
+    </w:lvl>
+    <w:lvl w:ilvl="4" w:tplc="D0C23C3E" w:tentative="1">
+      <w:start w:val="1"/>
+      <w:numFmt w:val="bullet"/>
+      <w:lvlText w:val="•"/>
+      <w:lvlJc w:val="left"/>
+      <w:pPr>
+        <w:tabs>
+          <w:tab w:val="num" w:pos="3600"/>
+        </w:tabs>
+        <w:ind w:left="3600" w:hanging="360"/>
+      </w:pPr>
+      <w:rPr>
+        <w:rFonts w:ascii="Arial" w:hAnsi="Arial" w:hint="default"/>
+      </w:rPr>
+    </w:lvl>
+    <w:lvl w:ilvl="5" w:tplc="9794976E" w:tentative="1">
+      <w:start w:val="1"/>
+      <w:numFmt w:val="bullet"/>
+      <w:lvlText w:val="•"/>
+      <w:lvlJc w:val="left"/>
+      <w:pPr>
+        <w:tabs>
+          <w:tab w:val="num" w:pos="4320"/>
+        </w:tabs>
+        <w:ind w:left="4320" w:hanging="360"/>
+      </w:pPr>
+      <w:rPr>
+        <w:rFonts w:ascii="Arial" w:hAnsi="Arial" w:hint="default"/>
+      </w:rPr>
+    </w:lvl>
+    <w:lvl w:ilvl="6" w:tplc="CA2A24FC" w:tentative="1">
+      <w:start w:val="1"/>
+      <w:numFmt w:val="bullet"/>
+      <w:lvlText w:val="•"/>
+      <w:lvlJc w:val="left"/>
+      <w:pPr>
+        <w:tabs>
+          <w:tab w:val="num" w:pos="5040"/>
+        </w:tabs>
+        <w:ind w:left="5040" w:hanging="360"/>
+      </w:pPr>
+      <w:rPr>
+        <w:rFonts w:ascii="Arial" w:hAnsi="Arial" w:hint="default"/>
+      </w:rPr>
+    </w:lvl>
+    <w:lvl w:ilvl="7" w:tplc="20FE383A" w:tentative="1">
+      <w:start w:val="1"/>
+      <w:numFmt w:val="bullet"/>
+      <w:lvlText w:val="•"/>
+      <w:lvlJc w:val="left"/>
+      <w:pPr>
+        <w:tabs>
+          <w:tab w:val="num" w:pos="5760"/>
+        </w:tabs>
+        <w:ind w:left="5760" w:hanging="360"/>
+      </w:pPr>
+      <w:rPr>
+        <w:rFonts w:ascii="Arial" w:hAnsi="Arial" w:hint="default"/>
+      </w:rPr>
+    </w:lvl>
+    <w:lvl w:ilvl="8" w:tplc="922E9750" w:tentative="1">
+      <w:start w:val="1"/>
+      <w:numFmt w:val="bullet"/>
+      <w:lvlText w:val="•"/>
+      <w:lvlJc w:val="left"/>
+      <w:pPr>
+        <w:tabs>
+          <w:tab w:val="num" w:pos="6480"/>
+        </w:tabs>
+        <w:ind w:left="6480" w:hanging="360"/>
+      </w:pPr>
+      <w:rPr>
+        <w:rFonts w:ascii="Arial" w:hAnsi="Arial" w:hint="default"/>
+      </w:rPr>
+    </w:lvl>
+  </w:abstractNum>
+  <w:abstractNum w:abstractNumId="4">
+    <w:nsid w:val="32DD7753"/>
+    <w:multiLevelType w:val="hybridMultilevel"/>
+    <w:tmpl w:val="040C937C"/>
+    <w:lvl w:ilvl="0" w:tplc="04070001">
+      <w:start w:val="1"/>
+      <w:numFmt w:val="bullet"/>
+      <w:lvlText w:val=""/>
+      <w:lvlJc w:val="left"/>
+      <w:pPr>
+        <w:ind w:left="720" w:hanging="360"/>
+      </w:pPr>
+      <w:rPr>
+        <w:rFonts w:ascii="Symbol" w:hAnsi="Symbol" w:hint="default"/>
+      </w:rPr>
+    </w:lvl>
+    <w:lvl w:ilvl="1" w:tplc="04070003" w:tentative="1">
+      <w:start w:val="1"/>
+      <w:numFmt w:val="bullet"/>
+      <w:lvlText w:val="o"/>
+      <w:lvlJc w:val="left"/>
+      <w:pPr>
+        <w:ind w:left="1440" w:hanging="360"/>
+      </w:pPr>
+      <w:rPr>
+        <w:rFonts w:ascii="Courier New" w:hAnsi="Courier New" w:cs="Courier New" w:hint="default"/>
+      </w:rPr>
+    </w:lvl>
+    <w:lvl w:ilvl="2" w:tplc="04070005" w:tentative="1">
+      <w:start w:val="1"/>
+      <w:numFmt w:val="bullet"/>
+      <w:lvlText w:val=""/>
+      <w:lvlJc w:val="left"/>
+      <w:pPr>
+        <w:ind w:left="2160" w:hanging="360"/>
+      </w:pPr>
+      <w:rPr>
+        <w:rFonts w:ascii="Wingdings" w:hAnsi="Wingdings" w:hint="default"/>
+      </w:rPr>
+    </w:lvl>
+    <w:lvl w:ilvl="3" w:tplc="04070001" w:tentative="1">
+      <w:start w:val="1"/>
+      <w:numFmt w:val="bullet"/>
+      <w:lvlText w:val=""/>
+      <w:lvlJc w:val="left"/>
+      <w:pPr>
+        <w:ind w:left="2880" w:hanging="360"/>
+      </w:pPr>
+      <w:rPr>
+        <w:rFonts w:ascii="Symbol" w:hAnsi="Symbol" w:hint="default"/>
+      </w:rPr>
+    </w:lvl>
+    <w:lvl w:ilvl="4" w:tplc="04070003" w:tentative="1">
+      <w:start w:val="1"/>
+      <w:numFmt w:val="bullet"/>
+      <w:lvlText w:val="o"/>
+      <w:lvlJc w:val="left"/>
+      <w:pPr>
+        <w:ind w:left="3600" w:hanging="360"/>
+      </w:pPr>
+      <w:rPr>
+        <w:rFonts w:ascii="Courier New" w:hAnsi="Courier New" w:cs="Courier New" w:hint="default"/>
+      </w:rPr>
+    </w:lvl>
+    <w:lvl w:ilvl="5" w:tplc="04070005" w:tentative="1">
+      <w:start w:val="1"/>
+      <w:numFmt w:val="bullet"/>
+      <w:lvlText w:val=""/>
+      <w:lvlJc w:val="left"/>
+      <w:pPr>
+        <w:ind w:left="4320" w:hanging="360"/>
+      </w:pPr>
+      <w:rPr>
+        <w:rFonts w:ascii="Wingdings" w:hAnsi="Wingdings" w:hint="default"/>
+      </w:rPr>
+    </w:lvl>
+    <w:lvl w:ilvl="6" w:tplc="04070001" w:tentative="1">
+      <w:start w:val="1"/>
+      <w:numFmt w:val="bullet"/>
+      <w:lvlText w:val=""/>
+      <w:lvlJc w:val="left"/>
+      <w:pPr>
+        <w:ind w:left="5040" w:hanging="360"/>
+      </w:pPr>
+      <w:rPr>
+        <w:rFonts w:ascii="Symbol" w:hAnsi="Symbol" w:hint="default"/>
+      </w:rPr>
+    </w:lvl>
+    <w:lvl w:ilvl="7" w:tplc="04070003" w:tentative="1">
+      <w:start w:val="1"/>
+      <w:numFmt w:val="bullet"/>
+      <w:lvlText w:val="o"/>
+      <w:lvlJc w:val="left"/>
+      <w:pPr>
+        <w:ind w:left="5760" w:hanging="360"/>
+      </w:pPr>
+      <w:rPr>
+        <w:rFonts w:ascii="Courier New" w:hAnsi="Courier New" w:cs="Courier New" w:hint="default"/>
+      </w:rPr>
+    </w:lvl>
+    <w:lvl w:ilvl="8" w:tplc="04070005" w:tentative="1">
+      <w:start w:val="1"/>
+      <w:numFmt w:val="bullet"/>
+      <w:lvlText w:val=""/>
+      <w:lvlJc w:val="left"/>
+      <w:pPr>
+        <w:ind w:left="6480" w:hanging="360"/>
+      </w:pPr>
+      <w:rPr>
+        <w:rFonts w:ascii="Wingdings" w:hAnsi="Wingdings" w:hint="default"/>
+      </w:rPr>
+    </w:lvl>
+  </w:abstractNum>
+  <w:abstractNum w:abstractNumId="5">
+    <w:nsid w:val="35ED0C2B"/>
+    <w:multiLevelType w:val="hybridMultilevel"/>
+    <w:tmpl w:val="40988EB4"/>
+    <w:lvl w:ilvl="0" w:tplc="0407000F">
+      <w:start w:val="1"/>
+      <w:numFmt w:val="decimal"/>
+      <w:lvlText w:val="%1."/>
+      <w:lvlJc w:val="left"/>
+      <w:pPr>
+        <w:ind w:left="720" w:hanging="360"/>
+      </w:pPr>
+      <w:rPr>
+        <w:rFonts w:hint="default"/>
+      </w:rPr>
+    </w:lvl>
+    <w:lvl w:ilvl="1" w:tplc="04070019">
+      <w:start w:val="1"/>
+      <w:numFmt w:val="lowerLetter"/>
+      <w:lvlText w:val="%2."/>
+      <w:lvlJc w:val="left"/>
+      <w:pPr>
+        <w:ind w:left="1440" w:hanging="360"/>
+      </w:pPr>
+    </w:lvl>
+    <w:lvl w:ilvl="2" w:tplc="0407001B" w:tentative="1">
+      <w:start w:val="1"/>
+      <w:numFmt w:val="lowerRoman"/>
+      <w:lvlText w:val="%3."/>
+      <w:lvlJc w:val="right"/>
+      <w:pPr>
+        <w:ind w:left="2160" w:hanging="180"/>
+      </w:pPr>
+    </w:lvl>
+    <w:lvl w:ilvl="3" w:tplc="0407000F" w:tentative="1">
+      <w:start w:val="1"/>
+      <w:numFmt w:val="decimal"/>
+      <w:lvlText w:val="%4."/>
+      <w:lvlJc w:val="left"/>
+      <w:pPr>
+        <w:ind w:left="2880" w:hanging="360"/>
+      </w:pPr>
+    </w:lvl>
+    <w:lvl w:ilvl="4" w:tplc="04070019" w:tentative="1">
+      <w:start w:val="1"/>
+      <w:numFmt w:val="lowerLetter"/>
+      <w:lvlText w:val="%5."/>
+      <w:lvlJc w:val="left"/>
+      <w:pPr>
+        <w:ind w:left="3600" w:hanging="360"/>
+      </w:pPr>
+    </w:lvl>
+    <w:lvl w:ilvl="5" w:tplc="0407001B" w:tentative="1">
+      <w:start w:val="1"/>
+      <w:numFmt w:val="lowerRoman"/>
+      <w:lvlText w:val="%6."/>
+      <w:lvlJc w:val="right"/>
+      <w:pPr>
+        <w:ind w:left="4320" w:hanging="180"/>
+      </w:pPr>
+    </w:lvl>
+    <w:lvl w:ilvl="6" w:tplc="0407000F" w:tentative="1">
+      <w:start w:val="1"/>
+      <w:numFmt w:val="decimal"/>
+      <w:lvlText w:val="%7."/>
+      <w:lvlJc w:val="left"/>
+      <w:pPr>
+        <w:ind w:left="5040" w:hanging="360"/>
+      </w:pPr>
+    </w:lvl>
+    <w:lvl w:ilvl="7" w:tplc="04070019" w:tentative="1">
+      <w:start w:val="1"/>
+      <w:numFmt w:val="lowerLetter"/>
+      <w:lvlText w:val="%8."/>
+      <w:lvlJc w:val="left"/>
+      <w:pPr>
+        <w:ind w:left="5760" w:hanging="360"/>
+      </w:pPr>
+    </w:lvl>
+    <w:lvl w:ilvl="8" w:tplc="0407001B" w:tentative="1">
+      <w:start w:val="1"/>
+      <w:numFmt w:val="lowerRoman"/>
+      <w:lvlText w:val="%9."/>
+      <w:lvlJc w:val="right"/>
+      <w:pPr>
+        <w:ind w:left="6480" w:hanging="180"/>
+      </w:pPr>
+    </w:lvl>
+  </w:abstractNum>
+  <w:abstractNum w:abstractNumId="6">
+    <w:nsid w:val="42255024"/>
+    <w:multiLevelType w:val="hybridMultilevel"/>
+    <w:tmpl w:val="63C6069E"/>
+    <w:lvl w:ilvl="0" w:tplc="0407000F">
+      <w:start w:val="1"/>
+      <w:numFmt w:val="decimal"/>
+      <w:lvlText w:val="%1."/>
+      <w:lvlJc w:val="left"/>
+      <w:pPr>
+        <w:ind w:left="720" w:hanging="360"/>
+      </w:pPr>
+      <w:rPr>
+        <w:rFonts w:hint="default"/>
+      </w:rPr>
+    </w:lvl>
+    <w:lvl w:ilvl="1" w:tplc="04070019" w:tentative="1">
+      <w:start w:val="1"/>
+      <w:numFmt w:val="lowerLetter"/>
+      <w:lvlText w:val="%2."/>
+      <w:lvlJc w:val="left"/>
+      <w:pPr>
+        <w:ind w:left="1440" w:hanging="360"/>
+      </w:pPr>
+    </w:lvl>
+    <w:lvl w:ilvl="2" w:tplc="0407001B" w:tentative="1">
+      <w:start w:val="1"/>
+      <w:numFmt w:val="lowerRoman"/>
+      <w:lvlText w:val="%3."/>
+      <w:lvlJc w:val="right"/>
+      <w:pPr>
+        <w:ind w:left="2160" w:hanging="180"/>
+      </w:pPr>
+    </w:lvl>
+    <w:lvl w:ilvl="3" w:tplc="0407000F" w:tentative="1">
+      <w:start w:val="1"/>
+      <w:numFmt w:val="decimal"/>
+      <w:lvlText w:val="%4."/>
+      <w:lvlJc w:val="left"/>
+      <w:pPr>
+        <w:ind w:left="2880" w:hanging="360"/>
+      </w:pPr>
+    </w:lvl>
+    <w:lvl w:ilvl="4" w:tplc="04070019" w:tentative="1">
+      <w:start w:val="1"/>
+      <w:numFmt w:val="lowerLetter"/>
+      <w:lvlText w:val="%5."/>
+      <w:lvlJc w:val="left"/>
+      <w:pPr>
+        <w:ind w:left="3600" w:hanging="360"/>
+      </w:pPr>
+    </w:lvl>
+    <w:lvl w:ilvl="5" w:tplc="0407001B" w:tentative="1">
+      <w:start w:val="1"/>
+      <w:numFmt w:val="lowerRoman"/>
+      <w:lvlText w:val="%6."/>
+      <w:lvlJc w:val="right"/>
+      <w:pPr>
+        <w:ind w:left="4320" w:hanging="180"/>
+      </w:pPr>
+    </w:lvl>
+    <w:lvl w:ilvl="6" w:tplc="0407000F" w:tentative="1">
+      <w:start w:val="1"/>
+      <w:numFmt w:val="decimal"/>
+      <w:lvlText w:val="%7."/>
+      <w:lvlJc w:val="left"/>
+      <w:pPr>
+        <w:ind w:left="5040" w:hanging="360"/>
+      </w:pPr>
+    </w:lvl>
+    <w:lvl w:ilvl="7" w:tplc="04070019" w:tentative="1">
+      <w:start w:val="1"/>
+      <w:numFmt w:val="lowerLetter"/>
+      <w:lvlText w:val="%8."/>
+      <w:lvlJc w:val="left"/>
+      <w:pPr>
+        <w:ind w:left="5760" w:hanging="360"/>
+      </w:pPr>
+    </w:lvl>
+    <w:lvl w:ilvl="8" w:tplc="0407001B" w:tentative="1">
+      <w:start w:val="1"/>
+      <w:numFmt w:val="lowerRoman"/>
+      <w:lvlText w:val="%9."/>
+      <w:lvlJc w:val="right"/>
+      <w:pPr>
+        <w:ind w:left="6480" w:hanging="180"/>
+      </w:pPr>
+    </w:lvl>
+  </w:abstractNum>
+  <w:abstractNum w:abstractNumId="7">
+    <w:nsid w:val="4AF14585"/>
+    <w:multiLevelType w:val="hybridMultilevel"/>
+    <w:tmpl w:val="A2E835DE"/>
+    <w:lvl w:ilvl="0" w:tplc="04070001">
+      <w:start w:val="1"/>
+      <w:numFmt w:val="bullet"/>
+      <w:lvlText w:val=""/>
+      <w:lvlJc w:val="left"/>
+      <w:pPr>
+        <w:ind w:left="720" w:hanging="360"/>
+      </w:pPr>
+      <w:rPr>
+        <w:rFonts w:ascii="Symbol" w:hAnsi="Symbol" w:hint="default"/>
+      </w:rPr>
+    </w:lvl>
+    <w:lvl w:ilvl="1" w:tplc="0A4A1F0C">
+      <w:numFmt w:val="bullet"/>
+      <w:lvlText w:val="•"/>
+      <w:lvlJc w:val="left"/>
+      <w:pPr>
+        <w:ind w:left="1785" w:hanging="705"/>
+      </w:pPr>
+      <w:rPr>
+        <w:rFonts w:ascii="Frutiger Next LT W1G" w:eastAsiaTheme="minorHAnsi" w:hAnsi="Frutiger Next LT W1G" w:cstheme="minorBidi" w:hint="default"/>
+      </w:rPr>
+    </w:lvl>
+    <w:lvl w:ilvl="2" w:tplc="04070005" w:tentative="1">
+      <w:start w:val="1"/>
+      <w:numFmt w:val="bullet"/>
+      <w:lvlText w:val=""/>
+      <w:lvlJc w:val="left"/>
+      <w:pPr>
+        <w:ind w:left="2160" w:hanging="360"/>
+      </w:pPr>
+      <w:rPr>
+        <w:rFonts w:ascii="Wingdings" w:hAnsi="Wingdings" w:hint="default"/>
+      </w:rPr>
+    </w:lvl>
+    <w:lvl w:ilvl="3" w:tplc="04070001" w:tentative="1">
+      <w:start w:val="1"/>
+      <w:numFmt w:val="bullet"/>
+      <w:lvlText w:val=""/>
+      <w:lvlJc w:val="left"/>
+      <w:pPr>
+        <w:ind w:left="2880" w:hanging="360"/>
+      </w:pPr>
+      <w:rPr>
+        <w:rFonts w:ascii="Symbol" w:hAnsi="Symbol" w:hint="default"/>
+      </w:rPr>
+    </w:lvl>
+    <w:lvl w:ilvl="4" w:tplc="04070003" w:tentative="1">
+      <w:start w:val="1"/>
+      <w:numFmt w:val="bullet"/>
+      <w:lvlText w:val="o"/>
+      <w:lvlJc w:val="left"/>
+      <w:pPr>
+        <w:ind w:left="3600" w:hanging="360"/>
+      </w:pPr>
+      <w:rPr>
+        <w:rFonts w:ascii="Courier New" w:hAnsi="Courier New" w:cs="Courier New" w:hint="default"/>
+      </w:rPr>
+    </w:lvl>
+    <w:lvl w:ilvl="5" w:tplc="04070005" w:tentative="1">
+      <w:start w:val="1"/>
+      <w:numFmt w:val="bullet"/>
+      <w:lvlText w:val=""/>
+      <w:lvlJc w:val="left"/>
+      <w:pPr>
+        <w:ind w:left="4320" w:hanging="360"/>
+      </w:pPr>
+      <w:rPr>
+        <w:rFonts w:ascii="Wingdings" w:hAnsi="Wingdings" w:hint="default"/>
+      </w:rPr>
+    </w:lvl>
+    <w:lvl w:ilvl="6" w:tplc="04070001" w:tentative="1">
+      <w:start w:val="1"/>
+      <w:numFmt w:val="bullet"/>
+      <w:lvlText w:val=""/>
+      <w:lvlJc w:val="left"/>
+      <w:pPr>
+        <w:ind w:left="5040" w:hanging="360"/>
+      </w:pPr>
+      <w:rPr>
+        <w:rFonts w:ascii="Symbol" w:hAnsi="Symbol" w:hint="default"/>
+      </w:rPr>
+    </w:lvl>
+    <w:lvl w:ilvl="7" w:tplc="04070003" w:tentative="1">
+      <w:start w:val="1"/>
+      <w:numFmt w:val="bullet"/>
+      <w:lvlText w:val="o"/>
+      <w:lvlJc w:val="left"/>
+      <w:pPr>
+        <w:ind w:left="5760" w:hanging="360"/>
+      </w:pPr>
+      <w:rPr>
+        <w:rFonts w:ascii="Courier New" w:hAnsi="Courier New" w:cs="Courier New" w:hint="default"/>
+      </w:rPr>
+    </w:lvl>
+    <w:lvl w:ilvl="8" w:tplc="04070005" w:tentative="1">
+      <w:start w:val="1"/>
+      <w:numFmt w:val="bullet"/>
+      <w:lvlText w:val=""/>
+      <w:lvlJc w:val="left"/>
+      <w:pPr>
+        <w:ind w:left="6480" w:hanging="360"/>
+      </w:pPr>
+      <w:rPr>
+        <w:rFonts w:ascii="Wingdings" w:hAnsi="Wingdings" w:hint="default"/>
+      </w:rPr>
+    </w:lvl>
+  </w:abstractNum>
+  <w:abstractNum w:abstractNumId="8">
+    <w:nsid w:val="53FF2A42"/>
+    <w:multiLevelType w:val="hybridMultilevel"/>
+    <w:tmpl w:val="DF0676CC"/>
+    <w:lvl w:ilvl="0" w:tplc="04070001">
+      <w:start w:val="1"/>
+      <w:numFmt w:val="bullet"/>
+      <w:lvlText w:val=""/>
+      <w:lvlJc w:val="left"/>
+      <w:pPr>
+        <w:ind w:left="720" w:hanging="360"/>
+      </w:pPr>
+      <w:rPr>
+        <w:rFonts w:ascii="Symbol" w:hAnsi="Symbol" w:hint="default"/>
+      </w:rPr>
+    </w:lvl>
+    <w:lvl w:ilvl="1" w:tplc="04070003" w:tentative="1">
+      <w:start w:val="1"/>
+      <w:numFmt w:val="bullet"/>
+      <w:lvlText w:val="o"/>
+      <w:lvlJc w:val="left"/>
+      <w:pPr>
+        <w:ind w:left="1440" w:hanging="360"/>
+      </w:pPr>
+      <w:rPr>
+        <w:rFonts w:ascii="Courier New" w:hAnsi="Courier New" w:cs="Courier New" w:hint="default"/>
+      </w:rPr>
+    </w:lvl>
+    <w:lvl w:ilvl="2" w:tplc="04070005" w:tentative="1">
+      <w:start w:val="1"/>
+      <w:numFmt w:val="bullet"/>
+      <w:lvlText w:val=""/>
+      <w:lvlJc w:val="left"/>
+      <w:pPr>
+        <w:ind w:left="2160" w:hanging="360"/>
+      </w:pPr>
+      <w:rPr>
+        <w:rFonts w:ascii="Wingdings" w:hAnsi="Wingdings" w:hint="default"/>
+      </w:rPr>
+    </w:lvl>
+    <w:lvl w:ilvl="3" w:tplc="04070001" w:tentative="1">
+      <w:start w:val="1"/>
+      <w:numFmt w:val="bullet"/>
+      <w:lvlText w:val=""/>
+      <w:lvlJc w:val="left"/>
+      <w:pPr>
+        <w:ind w:left="2880" w:hanging="360"/>
+      </w:pPr>
+      <w:rPr>
+        <w:rFonts w:ascii="Symbol" w:hAnsi="Symbol" w:hint="default"/>
+      </w:rPr>
+    </w:lvl>
+    <w:lvl w:ilvl="4" w:tplc="04070003" w:tentative="1">
+      <w:start w:val="1"/>
+      <w:numFmt w:val="bullet"/>
+      <w:lvlText w:val="o"/>
+      <w:lvlJc w:val="left"/>
+      <w:pPr>
+        <w:ind w:left="3600" w:hanging="360"/>
+      </w:pPr>
+      <w:rPr>
+        <w:rFonts w:ascii="Courier New" w:hAnsi="Courier New" w:cs="Courier New" w:hint="default"/>
+      </w:rPr>
+    </w:lvl>
+    <w:lvl w:ilvl="5" w:tplc="04070005" w:tentative="1">
+      <w:start w:val="1"/>
+      <w:numFmt w:val="bullet"/>
+      <w:lvlText w:val=""/>
+      <w:lvlJc w:val="left"/>
+      <w:pPr>
+        <w:ind w:left="4320" w:hanging="360"/>
+      </w:pPr>
+      <w:rPr>
+        <w:rFonts w:ascii="Wingdings" w:hAnsi="Wingdings" w:hint="default"/>
+      </w:rPr>
+    </w:lvl>
+    <w:lvl w:ilvl="6" w:tplc="04070001" w:tentative="1">
+      <w:start w:val="1"/>
+      <w:numFmt w:val="bullet"/>
+      <w:lvlText w:val=""/>
+      <w:lvlJc w:val="left"/>
+      <w:pPr>
+        <w:ind w:left="5040" w:hanging="360"/>
+      </w:pPr>
+      <w:rPr>
+        <w:rFonts w:ascii="Symbol" w:hAnsi="Symbol" w:hint="default"/>
+      </w:rPr>
+    </w:lvl>
+    <w:lvl w:ilvl="7" w:tplc="04070003" w:tentative="1">
+      <w:start w:val="1"/>
+      <w:numFmt w:val="bullet"/>
+      <w:lvlText w:val="o"/>
+      <w:lvlJc w:val="left"/>
+      <w:pPr>
+        <w:ind w:left="5760" w:hanging="360"/>
+      </w:pPr>
+      <w:rPr>
+        <w:rFonts w:ascii="Courier New" w:hAnsi="Courier New" w:cs="Courier New" w:hint="default"/>
+      </w:rPr>
+    </w:lvl>
+    <w:lvl w:ilvl="8" w:tplc="04070005" w:tentative="1">
+      <w:start w:val="1"/>
+      <w:numFmt w:val="bullet"/>
+      <w:lvlText w:val=""/>
+      <w:lvlJc w:val="left"/>
+      <w:pPr>
+        <w:ind w:left="6480" w:hanging="360"/>
+      </w:pPr>
+      <w:rPr>
+        <w:rFonts w:ascii="Wingdings" w:hAnsi="Wingdings" w:hint="default"/>
+      </w:rPr>
+    </w:lvl>
+  </w:abstractNum>
+  <w:abstractNum w:abstractNumId="9">
+    <w:nsid w:val="55AD02C3"/>
+    <w:multiLevelType w:val="hybridMultilevel"/>
+    <w:tmpl w:val="48AAFE72"/>
+    <w:lvl w:ilvl="0" w:tplc="04070001">
+      <w:start w:val="1"/>
+      <w:numFmt w:val="bullet"/>
+      <w:lvlText w:val=""/>
+      <w:lvlJc w:val="left"/>
+      <w:pPr>
+        <w:ind w:left="720" w:hanging="360"/>
+      </w:pPr>
+      <w:rPr>
+        <w:rFonts w:ascii="Symbol" w:hAnsi="Symbol" w:hint="default"/>
+      </w:rPr>
+    </w:lvl>
+    <w:lvl w:ilvl="1" w:tplc="04070003" w:tentative="1">
+      <w:start w:val="1"/>
+      <w:numFmt w:val="bullet"/>
+      <w:lvlText w:val="o"/>
+      <w:lvlJc w:val="left"/>
+      <w:pPr>
+        <w:ind w:left="1440" w:hanging="360"/>
+      </w:pPr>
+      <w:rPr>
+        <w:rFonts w:ascii="Courier New" w:hAnsi="Courier New" w:cs="Courier New" w:hint="default"/>
+      </w:rPr>
+    </w:lvl>
+    <w:lvl w:ilvl="2" w:tplc="04070005" w:tentative="1">
+      <w:start w:val="1"/>
+      <w:numFmt w:val="bullet"/>
+      <w:lvlText w:val=""/>
+      <w:lvlJc w:val="left"/>
+      <w:pPr>
+        <w:ind w:left="2160" w:hanging="360"/>
+      </w:pPr>
+      <w:rPr>
+        <w:rFonts w:ascii="Wingdings" w:hAnsi="Wingdings" w:hint="default"/>
+      </w:rPr>
+    </w:lvl>
+    <w:lvl w:ilvl="3" w:tplc="04070001" w:tentative="1">
+      <w:start w:val="1"/>
+      <w:numFmt w:val="bullet"/>
+      <w:lvlText w:val=""/>
+      <w:lvlJc w:val="left"/>
+      <w:pPr>
+        <w:ind w:left="2880" w:hanging="360"/>
+      </w:pPr>
+      <w:rPr>
+        <w:rFonts w:ascii="Symbol" w:hAnsi="Symbol" w:hint="default"/>
+      </w:rPr>
+    </w:lvl>
+    <w:lvl w:ilvl="4" w:tplc="04070003" w:tentative="1">
+      <w:start w:val="1"/>
+      <w:numFmt w:val="bullet"/>
+      <w:lvlText w:val="o"/>
+      <w:lvlJc w:val="left"/>
+      <w:pPr>
+        <w:ind w:left="3600" w:hanging="360"/>
+      </w:pPr>
+      <w:rPr>
+        <w:rFonts w:ascii="Courier New" w:hAnsi="Courier New" w:cs="Courier New" w:hint="default"/>
+      </w:rPr>
+    </w:lvl>
+    <w:lvl w:ilvl="5" w:tplc="04070005" w:tentative="1">
+      <w:start w:val="1"/>
+      <w:numFmt w:val="bullet"/>
+      <w:lvlText w:val=""/>
+      <w:lvlJc w:val="left"/>
+      <w:pPr>
+        <w:ind w:left="4320" w:hanging="360"/>
+      </w:pPr>
+      <w:rPr>
+        <w:rFonts w:ascii="Wingdings" w:hAnsi="Wingdings" w:hint="default"/>
+      </w:rPr>
+    </w:lvl>
+    <w:lvl w:ilvl="6" w:tplc="04070001" w:tentative="1">
+      <w:start w:val="1"/>
+      <w:numFmt w:val="bullet"/>
+      <w:lvlText w:val=""/>
+      <w:lvlJc w:val="left"/>
+      <w:pPr>
+        <w:ind w:left="5040" w:hanging="360"/>
+      </w:pPr>
+      <w:rPr>
+        <w:rFonts w:ascii="Symbol" w:hAnsi="Symbol" w:hint="default"/>
+      </w:rPr>
+    </w:lvl>
+    <w:lvl w:ilvl="7" w:tplc="04070003" w:tentative="1">
+      <w:start w:val="1"/>
+      <w:numFmt w:val="bullet"/>
+      <w:lvlText w:val="o"/>
+      <w:lvlJc w:val="left"/>
+      <w:pPr>
+        <w:ind w:left="5760" w:hanging="360"/>
+      </w:pPr>
+      <w:rPr>
+        <w:rFonts w:ascii="Courier New" w:hAnsi="Courier New" w:cs="Courier New" w:hint="default"/>
+      </w:rPr>
+    </w:lvl>
+    <w:lvl w:ilvl="8" w:tplc="04070005" w:tentative="1">
+      <w:start w:val="1"/>
+      <w:numFmt w:val="bullet"/>
+      <w:lvlText w:val=""/>
+      <w:lvlJc w:val="left"/>
+      <w:pPr>
+        <w:ind w:left="6480" w:hanging="360"/>
+      </w:pPr>
+      <w:rPr>
+        <w:rFonts w:ascii="Wingdings" w:hAnsi="Wingdings" w:hint="default"/>
+      </w:rPr>
+    </w:lvl>
+  </w:abstractNum>
+  <w:abstractNum w:abstractNumId="10">
+    <w:nsid w:val="5BC612B7"/>
+    <w:multiLevelType w:val="hybridMultilevel"/>
+    <w:tmpl w:val="528AFC72"/>
+    <w:lvl w:ilvl="0" w:tplc="04070001">
+      <w:start w:val="1"/>
+      <w:numFmt w:val="bullet"/>
+      <w:lvlText w:val=""/>
+      <w:lvlJc w:val="left"/>
+      <w:pPr>
+        <w:ind w:left="720" w:hanging="360"/>
+      </w:pPr>
+      <w:rPr>
+        <w:rFonts w:ascii="Symbol" w:hAnsi="Symbol" w:hint="default"/>
+      </w:rPr>
+    </w:lvl>
+    <w:lvl w:ilvl="1" w:tplc="04070003" w:tentative="1">
+      <w:start w:val="1"/>
+      <w:numFmt w:val="bullet"/>
+      <w:lvlText w:val="o"/>
+      <w:lvlJc w:val="left"/>
+      <w:pPr>
+        <w:ind w:left="1440" w:hanging="360"/>
+      </w:pPr>
+      <w:rPr>
+        <w:rFonts w:ascii="Courier New" w:hAnsi="Courier New" w:cs="Courier New" w:hint="default"/>
+      </w:rPr>
+    </w:lvl>
+    <w:lvl w:ilvl="2" w:tplc="04070005" w:tentative="1">
+      <w:start w:val="1"/>
+      <w:numFmt w:val="bullet"/>
+      <w:lvlText w:val=""/>
+      <w:lvlJc w:val="left"/>
+      <w:pPr>
+        <w:ind w:left="2160" w:hanging="360"/>
+      </w:pPr>
+      <w:rPr>
+        <w:rFonts w:ascii="Wingdings" w:hAnsi="Wingdings" w:hint="default"/>
+      </w:rPr>
+    </w:lvl>
+    <w:lvl w:ilvl="3" w:tplc="04070001" w:tentative="1">
+      <w:start w:val="1"/>
+      <w:numFmt w:val="bullet"/>
+      <w:lvlText w:val=""/>
+      <w:lvlJc w:val="left"/>
+      <w:pPr>
+        <w:ind w:left="2880" w:hanging="360"/>
+      </w:pPr>
+      <w:rPr>
+        <w:rFonts w:ascii="Symbol" w:hAnsi="Symbol" w:hint="default"/>
+      </w:rPr>
+    </w:lvl>
+    <w:lvl w:ilvl="4" w:tplc="04070003" w:tentative="1">
+      <w:start w:val="1"/>
+      <w:numFmt w:val="bullet"/>
+      <w:lvlText w:val="o"/>
+      <w:lvlJc w:val="left"/>
+      <w:pPr>
+        <w:ind w:left="3600" w:hanging="360"/>
+      </w:pPr>
+      <w:rPr>
+        <w:rFonts w:ascii="Courier New" w:hAnsi="Courier New" w:cs="Courier New" w:hint="default"/>
+      </w:rPr>
+    </w:lvl>
+    <w:lvl w:ilvl="5" w:tplc="04070005" w:tentative="1">
+      <w:start w:val="1"/>
+      <w:numFmt w:val="bullet"/>
+      <w:lvlText w:val=""/>
+      <w:lvlJc w:val="left"/>
+      <w:pPr>
+        <w:ind w:left="4320" w:hanging="360"/>
+      </w:pPr>
+      <w:rPr>
+        <w:rFonts w:ascii="Wingdings" w:hAnsi="Wingdings" w:hint="default"/>
+      </w:rPr>
+    </w:lvl>
+    <w:lvl w:ilvl="6" w:tplc="04070001" w:tentative="1">
+      <w:start w:val="1"/>
+      <w:numFmt w:val="bullet"/>
+      <w:lvlText w:val=""/>
+      <w:lvlJc w:val="left"/>
+      <w:pPr>
+        <w:ind w:left="5040" w:hanging="360"/>
+      </w:pPr>
+      <w:rPr>
+        <w:rFonts w:ascii="Symbol" w:hAnsi="Symbol" w:hint="default"/>
+      </w:rPr>
+    </w:lvl>
+    <w:lvl w:ilvl="7" w:tplc="04070003" w:tentative="1">
+      <w:start w:val="1"/>
+      <w:numFmt w:val="bullet"/>
+      <w:lvlText w:val="o"/>
+      <w:lvlJc w:val="left"/>
+      <w:pPr>
+        <w:ind w:left="5760" w:hanging="360"/>
+      </w:pPr>
+      <w:rPr>
+        <w:rFonts w:ascii="Courier New" w:hAnsi="Courier New" w:cs="Courier New" w:hint="default"/>
+      </w:rPr>
+    </w:lvl>
+    <w:lvl w:ilvl="8" w:tplc="04070005" w:tentative="1">
+      <w:start w:val="1"/>
+      <w:numFmt w:val="bullet"/>
+      <w:lvlText w:val=""/>
+      <w:lvlJc w:val="left"/>
+      <w:pPr>
+        <w:ind w:left="6480" w:hanging="360"/>
+      </w:pPr>
+      <w:rPr>
+        <w:rFonts w:ascii="Wingdings" w:hAnsi="Wingdings" w:hint="default"/>
+      </w:rPr>
+    </w:lvl>
+  </w:abstractNum>
+  <w:abstractNum w:abstractNumId="11">
+    <w:nsid w:val="5CC64F7D"/>
+    <w:multiLevelType w:val="hybridMultilevel"/>
+    <w:tmpl w:val="2872278E"/>
+    <w:lvl w:ilvl="0" w:tplc="28664840">
+      <w:start w:val="1"/>
+      <w:numFmt w:val="bullet"/>
+      <w:lvlText w:val="-"/>
+      <w:lvlJc w:val="left"/>
+      <w:pPr>
+        <w:ind w:left="720" w:hanging="360"/>
+      </w:pPr>
+      <w:rPr>
+        <w:rFonts w:ascii="Calibri" w:eastAsiaTheme="minorHAnsi" w:hAnsi="Calibri" w:cstheme="minorBidi" w:hint="default"/>
+      </w:rPr>
+    </w:lvl>
+    <w:lvl w:ilvl="1" w:tplc="04070003">
+      <w:start w:val="1"/>
+      <w:numFmt w:val="bullet"/>
+      <w:lvlText w:val="o"/>
+      <w:lvlJc w:val="left"/>
+      <w:pPr>
+        <w:ind w:left="1440" w:hanging="360"/>
+      </w:pPr>
+      <w:rPr>
+        <w:rFonts w:ascii="Courier New" w:hAnsi="Courier New" w:cs="Courier New" w:hint="default"/>
+      </w:rPr>
+    </w:lvl>
+    <w:lvl w:ilvl="2" w:tplc="04070005" w:tentative="1">
+      <w:start w:val="1"/>
+      <w:numFmt w:val="bullet"/>
+      <w:lvlText w:val=""/>
+      <w:lvlJc w:val="left"/>
+      <w:pPr>
+        <w:ind w:left="2160" w:hanging="360"/>
+      </w:pPr>
+      <w:rPr>
+        <w:rFonts w:ascii="Wingdings" w:hAnsi="Wingdings" w:hint="default"/>
+      </w:rPr>
+    </w:lvl>
+    <w:lvl w:ilvl="3" w:tplc="04070001" w:tentative="1">
+      <w:start w:val="1"/>
+      <w:numFmt w:val="bullet"/>
+      <w:lvlText w:val=""/>
+      <w:lvlJc w:val="left"/>
+      <w:pPr>
+        <w:ind w:left="2880" w:hanging="360"/>
+      </w:pPr>
+      <w:rPr>
+        <w:rFonts w:ascii="Symbol" w:hAnsi="Symbol" w:hint="default"/>
+      </w:rPr>
+    </w:lvl>
+    <w:lvl w:ilvl="4" w:tplc="04070003" w:tentative="1">
+      <w:start w:val="1"/>
+      <w:numFmt w:val="bullet"/>
+      <w:lvlText w:val="o"/>
+      <w:lvlJc w:val="left"/>
+      <w:pPr>
+        <w:ind w:left="3600" w:hanging="360"/>
+      </w:pPr>
+      <w:rPr>
+        <w:rFonts w:ascii="Courier New" w:hAnsi="Courier New" w:cs="Courier New" w:hint="default"/>
+      </w:rPr>
+    </w:lvl>
+    <w:lvl w:ilvl="5" w:tplc="04070005" w:tentative="1">
+      <w:start w:val="1"/>
+      <w:numFmt w:val="bullet"/>
+      <w:lvlText w:val=""/>
+      <w:lvlJc w:val="left"/>
+      <w:pPr>
+        <w:ind w:left="4320" w:hanging="360"/>
+      </w:pPr>
+      <w:rPr>
+        <w:rFonts w:ascii="Wingdings" w:hAnsi="Wingdings" w:hint="default"/>
+      </w:rPr>
+    </w:lvl>
+    <w:lvl w:ilvl="6" w:tplc="04070001" w:tentative="1">
+      <w:start w:val="1"/>
+      <w:numFmt w:val="bullet"/>
+      <w:lvlText w:val=""/>
+      <w:lvlJc w:val="left"/>
+      <w:pPr>
+        <w:ind w:left="5040" w:hanging="360"/>
+      </w:pPr>
+      <w:rPr>
+        <w:rFonts w:ascii="Symbol" w:hAnsi="Symbol" w:hint="default"/>
+      </w:rPr>
+    </w:lvl>
+    <w:lvl w:ilvl="7" w:tplc="04070003" w:tentative="1">
+      <w:start w:val="1"/>
+      <w:numFmt w:val="bullet"/>
+      <w:lvlText w:val="o"/>
+      <w:lvlJc w:val="left"/>
+      <w:pPr>
+        <w:ind w:left="5760" w:hanging="360"/>
+      </w:pPr>
+      <w:rPr>
+        <w:rFonts w:ascii="Courier New" w:hAnsi="Courier New" w:cs="Courier New" w:hint="default"/>
+      </w:rPr>
+    </w:lvl>
+    <w:lvl w:ilvl="8" w:tplc="04070005" w:tentative="1">
+      <w:start w:val="1"/>
+      <w:numFmt w:val="bullet"/>
+      <w:lvlText w:val=""/>
+      <w:lvlJc w:val="left"/>
+      <w:pPr>
+        <w:ind w:left="6480" w:hanging="360"/>
+      </w:pPr>
+      <w:rPr>
+        <w:rFonts w:ascii="Wingdings" w:hAnsi="Wingdings" w:hint="default"/>
+      </w:rPr>
+    </w:lvl>
+  </w:abstractNum>
+  <w:abstractNum w:abstractNumId="12">
+    <w:nsid w:val="5D7C15EB"/>
+    <w:multiLevelType w:val="hybridMultilevel"/>
+    <w:tmpl w:val="656AEEFA"/>
+    <w:lvl w:ilvl="0" w:tplc="4B4051D2">
+      <w:numFmt w:val="bullet"/>
+      <w:lvlText w:val="•"/>
+      <w:lvlJc w:val="left"/>
+      <w:pPr>
+        <w:ind w:left="720" w:hanging="360"/>
+      </w:pPr>
+      <w:rPr>
+        <w:rFonts w:ascii="Frutiger Next LT W1G" w:eastAsiaTheme="minorHAnsi" w:hAnsi="Frutiger Next LT W1G" w:cstheme="minorBidi" w:hint="default"/>
+      </w:rPr>
+    </w:lvl>
+    <w:lvl w:ilvl="1" w:tplc="04070003" w:tentative="1">
+      <w:start w:val="1"/>
+      <w:numFmt w:val="bullet"/>
+      <w:lvlText w:val="o"/>
+      <w:lvlJc w:val="left"/>
+      <w:pPr>
+        <w:ind w:left="1440" w:hanging="360"/>
+      </w:pPr>
+      <w:rPr>
+        <w:rFonts w:ascii="Courier New" w:hAnsi="Courier New" w:cs="Courier New" w:hint="default"/>
+      </w:rPr>
+    </w:lvl>
+    <w:lvl w:ilvl="2" w:tplc="04070005" w:tentative="1">
+      <w:start w:val="1"/>
+      <w:numFmt w:val="bullet"/>
+      <w:lvlText w:val=""/>
+      <w:lvlJc w:val="left"/>
+      <w:pPr>
+        <w:ind w:left="2160" w:hanging="360"/>
+      </w:pPr>
+      <w:rPr>
+        <w:rFonts w:ascii="Wingdings" w:hAnsi="Wingdings" w:hint="default"/>
+      </w:rPr>
+    </w:lvl>
+    <w:lvl w:ilvl="3" w:tplc="04070001" w:tentative="1">
+      <w:start w:val="1"/>
+      <w:numFmt w:val="bullet"/>
+      <w:lvlText w:val=""/>
+      <w:lvlJc w:val="left"/>
+      <w:pPr>
+        <w:ind w:left="2880" w:hanging="360"/>
+      </w:pPr>
+      <w:rPr>
+        <w:rFonts w:ascii="Symbol" w:hAnsi="Symbol" w:hint="default"/>
+      </w:rPr>
+    </w:lvl>
+    <w:lvl w:ilvl="4" w:tplc="04070003" w:tentative="1">
+      <w:start w:val="1"/>
+      <w:numFmt w:val="bullet"/>
+      <w:lvlText w:val="o"/>
+      <w:lvlJc w:val="left"/>
+      <w:pPr>
+        <w:ind w:left="3600" w:hanging="360"/>
+      </w:pPr>
+      <w:rPr>
+        <w:rFonts w:ascii="Courier New" w:hAnsi="Courier New" w:cs="Courier New" w:hint="default"/>
+      </w:rPr>
+    </w:lvl>
+    <w:lvl w:ilvl="5" w:tplc="04070005" w:tentative="1">
+      <w:start w:val="1"/>
+      <w:numFmt w:val="bullet"/>
+      <w:lvlText w:val=""/>
+      <w:lvlJc w:val="left"/>
+      <w:pPr>
+        <w:ind w:left="4320" w:hanging="360"/>
+      </w:pPr>
+      <w:rPr>
+        <w:rFonts w:ascii="Wingdings" w:hAnsi="Wingdings" w:hint="default"/>
+      </w:rPr>
+    </w:lvl>
+    <w:lvl w:ilvl="6" w:tplc="04070001" w:tentative="1">
+      <w:start w:val="1"/>
+      <w:numFmt w:val="bullet"/>
+      <w:lvlText w:val=""/>
+      <w:lvlJc w:val="left"/>
+      <w:pPr>
+        <w:ind w:left="5040" w:hanging="360"/>
+      </w:pPr>
+      <w:rPr>
+        <w:rFonts w:ascii="Symbol" w:hAnsi="Symbol" w:hint="default"/>
+      </w:rPr>
+    </w:lvl>
+    <w:lvl w:ilvl="7" w:tplc="04070003" w:tentative="1">
+      <w:start w:val="1"/>
+      <w:numFmt w:val="bullet"/>
+      <w:lvlText w:val="o"/>
+      <w:lvlJc w:val="left"/>
+      <w:pPr>
+        <w:ind w:left="5760" w:hanging="360"/>
+      </w:pPr>
+      <w:rPr>
+        <w:rFonts w:ascii="Courier New" w:hAnsi="Courier New" w:cs="Courier New" w:hint="default"/>
+      </w:rPr>
+    </w:lvl>
+    <w:lvl w:ilvl="8" w:tplc="04070005" w:tentative="1">
+      <w:start w:val="1"/>
+      <w:numFmt w:val="bullet"/>
+      <w:lvlText w:val=""/>
+      <w:lvlJc w:val="left"/>
+      <w:pPr>
+        <w:ind w:left="6480" w:hanging="360"/>
+      </w:pPr>
+      <w:rPr>
+        <w:rFonts w:ascii="Wingdings" w:hAnsi="Wingdings" w:hint="default"/>
+      </w:rPr>
+    </w:lvl>
+  </w:abstractNum>
+  <w:abstractNum w:abstractNumId="13">
+    <w:nsid w:val="61B770DE"/>
+    <w:multiLevelType w:val="hybridMultilevel"/>
+    <w:tmpl w:val="71D42B8A"/>
+    <w:lvl w:ilvl="0" w:tplc="04070001">
+      <w:start w:val="1"/>
+      <w:numFmt w:val="bullet"/>
+      <w:lvlText w:val=""/>
+      <w:lvlJc w:val="left"/>
+      <w:pPr>
+        <w:ind w:left="720" w:hanging="360"/>
+      </w:pPr>
+      <w:rPr>
+        <w:rFonts w:ascii="Symbol" w:hAnsi="Symbol" w:hint="default"/>
+      </w:rPr>
+    </w:lvl>
+    <w:lvl w:ilvl="1" w:tplc="04070003">
+      <w:start w:val="1"/>
+      <w:numFmt w:val="bullet"/>
+      <w:lvlText w:val="o"/>
+      <w:lvlJc w:val="left"/>
+      <w:pPr>
+        <w:ind w:left="1440" w:hanging="360"/>
+      </w:pPr>
+      <w:rPr>
+        <w:rFonts w:ascii="Courier New" w:hAnsi="Courier New" w:hint="default"/>
+      </w:rPr>
+    </w:lvl>
+    <w:lvl w:ilvl="2" w:tplc="04070005" w:tentative="1">
+      <w:start w:val="1"/>
+      <w:numFmt w:val="bullet"/>
+      <w:lvlText w:val=""/>
+      <w:lvlJc w:val="left"/>
+      <w:pPr>
+        <w:ind w:left="2160" w:hanging="360"/>
+      </w:pPr>
+      <w:rPr>
+        <w:rFonts w:ascii="Wingdings" w:hAnsi="Wingdings" w:hint="default"/>
+      </w:rPr>
+    </w:lvl>
+    <w:lvl w:ilvl="3" w:tplc="04070001" w:tentative="1">
+      <w:start w:val="1"/>
+      <w:numFmt w:val="bullet"/>
+      <w:lvlText w:val=""/>
+      <w:lvlJc w:val="left"/>
+      <w:pPr>
+        <w:ind w:left="2880" w:hanging="360"/>
+      </w:pPr>
+      <w:rPr>
+        <w:rFonts w:ascii="Symbol" w:hAnsi="Symbol" w:hint="default"/>
+      </w:rPr>
+    </w:lvl>
+    <w:lvl w:ilvl="4" w:tplc="04070003" w:tentative="1">
+      <w:start w:val="1"/>
+      <w:numFmt w:val="bullet"/>
+      <w:lvlText w:val="o"/>
+      <w:lvlJc w:val="left"/>
+      <w:pPr>
+        <w:ind w:left="3600" w:hanging="360"/>
+      </w:pPr>
+      <w:rPr>
+        <w:rFonts w:ascii="Courier New" w:hAnsi="Courier New" w:hint="default"/>
+      </w:rPr>
+    </w:lvl>
+    <w:lvl w:ilvl="5" w:tplc="04070005" w:tentative="1">
+      <w:start w:val="1"/>
+      <w:numFmt w:val="bullet"/>
+      <w:lvlText w:val=""/>
+      <w:lvlJc w:val="left"/>
+      <w:pPr>
+        <w:ind w:left="4320" w:hanging="360"/>
+      </w:pPr>
+      <w:rPr>
+        <w:rFonts w:ascii="Wingdings" w:hAnsi="Wingdings" w:hint="default"/>
+      </w:rPr>
+    </w:lvl>
+    <w:lvl w:ilvl="6" w:tplc="04070001" w:tentative="1">
+      <w:start w:val="1"/>
+      <w:numFmt w:val="bullet"/>
+      <w:lvlText w:val=""/>
+      <w:lvlJc w:val="left"/>
+      <w:pPr>
+        <w:ind w:left="5040" w:hanging="360"/>
+      </w:pPr>
+      <w:rPr>
+        <w:rFonts w:ascii="Symbol" w:hAnsi="Symbol" w:hint="default"/>
+      </w:rPr>
+    </w:lvl>
+    <w:lvl w:ilvl="7" w:tplc="04070003" w:tentative="1">
+      <w:start w:val="1"/>
+      <w:numFmt w:val="bullet"/>
+      <w:lvlText w:val="o"/>
+      <w:lvlJc w:val="left"/>
+      <w:pPr>
+        <w:ind w:left="5760" w:hanging="360"/>
+      </w:pPr>
+      <w:rPr>
+        <w:rFonts w:ascii="Courier New" w:hAnsi="Courier New" w:hint="default"/>
+      </w:rPr>
+    </w:lvl>
+    <w:lvl w:ilvl="8" w:tplc="04070005" w:tentative="1">
+      <w:start w:val="1"/>
+      <w:numFmt w:val="bullet"/>
+      <w:lvlText w:val=""/>
+      <w:lvlJc w:val="left"/>
+      <w:pPr>
+        <w:ind w:left="6480" w:hanging="360"/>
+      </w:pPr>
+      <w:rPr>
+        <w:rFonts w:ascii="Wingdings" w:hAnsi="Wingdings" w:hint="default"/>
+      </w:rPr>
+    </w:lvl>
+  </w:abstractNum>
+  <w:abstractNum w:abstractNumId="14">
+    <w:nsid w:val="6BCB1009"/>
+    <w:multiLevelType w:val="hybridMultilevel"/>
+    <w:tmpl w:val="CE669BAA"/>
+    <w:lvl w:ilvl="0" w:tplc="678A7788">
+      <w:start w:val="1"/>
+      <w:numFmt w:val="bullet"/>
+      <w:lvlText w:val="•"/>
+      <w:lvlJc w:val="left"/>
+      <w:pPr>
+        <w:tabs>
+          <w:tab w:val="num" w:pos="720"/>
+        </w:tabs>
+        <w:ind w:left="720" w:hanging="360"/>
+      </w:pPr>
+      <w:rPr>
+        <w:rFonts w:ascii="Arial" w:hAnsi="Arial" w:hint="default"/>
+      </w:rPr>
+    </w:lvl>
+    <w:lvl w:ilvl="1" w:tplc="002A836C" w:tentative="1">
+      <w:start w:val="1"/>
+      <w:numFmt w:val="bullet"/>
+      <w:lvlText w:val="•"/>
+      <w:lvlJc w:val="left"/>
+      <w:pPr>
+        <w:tabs>
+          <w:tab w:val="num" w:pos="1440"/>
+        </w:tabs>
+        <w:ind w:left="1440" w:hanging="360"/>
+      </w:pPr>
+      <w:rPr>
+        <w:rFonts w:ascii="Arial" w:hAnsi="Arial" w:hint="default"/>
+      </w:rPr>
+    </w:lvl>
+    <w:lvl w:ilvl="2" w:tplc="50B4869E" w:tentative="1">
+      <w:start w:val="1"/>
+      <w:numFmt w:val="bullet"/>
+      <w:lvlText w:val="•"/>
+      <w:lvlJc w:val="left"/>
+      <w:pPr>
+        <w:tabs>
+          <w:tab w:val="num" w:pos="2160"/>
+        </w:tabs>
+        <w:ind w:left="2160" w:hanging="360"/>
+      </w:pPr>
+      <w:rPr>
+        <w:rFonts w:ascii="Arial" w:hAnsi="Arial" w:hint="default"/>
+      </w:rPr>
+    </w:lvl>
+    <w:lvl w:ilvl="3" w:tplc="E17CE648" w:tentative="1">
+      <w:start w:val="1"/>
+      <w:numFmt w:val="bullet"/>
+      <w:lvlText w:val="•"/>
+      <w:lvlJc w:val="left"/>
+      <w:pPr>
+        <w:tabs>
+          <w:tab w:val="num" w:pos="2880"/>
+        </w:tabs>
+        <w:ind w:left="2880" w:hanging="360"/>
+      </w:pPr>
+      <w:rPr>
+        <w:rFonts w:ascii="Arial" w:hAnsi="Arial" w:hint="default"/>
+      </w:rPr>
+    </w:lvl>
+    <w:lvl w:ilvl="4" w:tplc="14E87374" w:tentative="1">
+      <w:start w:val="1"/>
+      <w:numFmt w:val="bullet"/>
+      <w:lvlText w:val="•"/>
+      <w:lvlJc w:val="left"/>
+      <w:pPr>
+        <w:tabs>
+          <w:tab w:val="num" w:pos="3600"/>
+        </w:tabs>
+        <w:ind w:left="3600" w:hanging="360"/>
+      </w:pPr>
+      <w:rPr>
+        <w:rFonts w:ascii="Arial" w:hAnsi="Arial" w:hint="default"/>
+      </w:rPr>
+    </w:lvl>
+    <w:lvl w:ilvl="5" w:tplc="C9DEF4F8" w:tentative="1">
+      <w:start w:val="1"/>
+      <w:numFmt w:val="bullet"/>
+      <w:lvlText w:val="•"/>
+      <w:lvlJc w:val="left"/>
+      <w:pPr>
+        <w:tabs>
+          <w:tab w:val="num" w:pos="4320"/>
+        </w:tabs>
+        <w:ind w:left="4320" w:hanging="360"/>
+      </w:pPr>
+      <w:rPr>
+        <w:rFonts w:ascii="Arial" w:hAnsi="Arial" w:hint="default"/>
+      </w:rPr>
+    </w:lvl>
+    <w:lvl w:ilvl="6" w:tplc="618C8EE0" w:tentative="1">
+      <w:start w:val="1"/>
+      <w:numFmt w:val="bullet"/>
+      <w:lvlText w:val="•"/>
+      <w:lvlJc w:val="left"/>
+      <w:pPr>
+        <w:tabs>
+          <w:tab w:val="num" w:pos="5040"/>
+        </w:tabs>
+        <w:ind w:left="5040" w:hanging="360"/>
+      </w:pPr>
+      <w:rPr>
+        <w:rFonts w:ascii="Arial" w:hAnsi="Arial" w:hint="default"/>
+      </w:rPr>
+    </w:lvl>
+    <w:lvl w:ilvl="7" w:tplc="C374CB56" w:tentative="1">
+      <w:start w:val="1"/>
+      <w:numFmt w:val="bullet"/>
+      <w:lvlText w:val="•"/>
+      <w:lvlJc w:val="left"/>
+      <w:pPr>
+        <w:tabs>
+          <w:tab w:val="num" w:pos="5760"/>
+        </w:tabs>
+        <w:ind w:left="5760" w:hanging="360"/>
+      </w:pPr>
+      <w:rPr>
+        <w:rFonts w:ascii="Arial" w:hAnsi="Arial" w:hint="default"/>
+      </w:rPr>
+    </w:lvl>
+    <w:lvl w:ilvl="8" w:tplc="382EA686" w:tentative="1">
+      <w:start w:val="1"/>
+      <w:numFmt w:val="bullet"/>
+      <w:lvlText w:val="•"/>
+      <w:lvlJc w:val="left"/>
+      <w:pPr>
+        <w:tabs>
+          <w:tab w:val="num" w:pos="6480"/>
+        </w:tabs>
+        <w:ind w:left="6480" w:hanging="360"/>
+      </w:pPr>
+      <w:rPr>
+        <w:rFonts w:ascii="Arial" w:hAnsi="Arial" w:hint="default"/>
+      </w:rPr>
+    </w:lvl>
+  </w:abstractNum>
+  <w:abstractNum w:abstractNumId="15">
+    <w:nsid w:val="6DF04D04"/>
+    <w:multiLevelType w:val="hybridMultilevel"/>
+    <w:tmpl w:val="9B360ED2"/>
+    <w:lvl w:ilvl="0" w:tplc="04070001">
+      <w:start w:val="1"/>
+      <w:numFmt w:val="bullet"/>
+      <w:lvlText w:val=""/>
+      <w:lvlJc w:val="left"/>
+      <w:pPr>
+        <w:ind w:left="720" w:hanging="360"/>
+      </w:pPr>
+      <w:rPr>
+        <w:rFonts w:ascii="Symbol" w:hAnsi="Symbol" w:hint="default"/>
+      </w:rPr>
+    </w:lvl>
+    <w:lvl w:ilvl="1" w:tplc="04070003">
+      <w:start w:val="1"/>
+      <w:numFmt w:val="bullet"/>
+      <w:lvlText w:val="o"/>
+      <w:lvlJc w:val="left"/>
+      <w:pPr>
+        <w:ind w:left="1440" w:hanging="360"/>
+      </w:pPr>
+      <w:rPr>
+        <w:rFonts w:ascii="Courier New" w:hAnsi="Courier New" w:hint="default"/>
+      </w:rPr>
+    </w:lvl>
+    <w:lvl w:ilvl="2" w:tplc="04070005" w:tentative="1">
+      <w:start w:val="1"/>
+      <w:numFmt w:val="bullet"/>
+      <w:lvlText w:val=""/>
+      <w:lvlJc w:val="left"/>
+      <w:pPr>
+        <w:ind w:left="2160" w:hanging="360"/>
+      </w:pPr>
+      <w:rPr>
+        <w:rFonts w:ascii="Wingdings" w:hAnsi="Wingdings" w:hint="default"/>
+      </w:rPr>
+    </w:lvl>
+    <w:lvl w:ilvl="3" w:tplc="04070001" w:tentative="1">
+      <w:start w:val="1"/>
+      <w:numFmt w:val="bullet"/>
+      <w:lvlText w:val=""/>
+      <w:lvlJc w:val="left"/>
+      <w:pPr>
+        <w:ind w:left="2880" w:hanging="360"/>
+      </w:pPr>
+      <w:rPr>
+        <w:rFonts w:ascii="Symbol" w:hAnsi="Symbol" w:hint="default"/>
+      </w:rPr>
+    </w:lvl>
+    <w:lvl w:ilvl="4" w:tplc="04070003" w:tentative="1">
+      <w:start w:val="1"/>
+      <w:numFmt w:val="bullet"/>
+      <w:lvlText w:val="o"/>
+      <w:lvlJc w:val="left"/>
+      <w:pPr>
+        <w:ind w:left="3600" w:hanging="360"/>
+      </w:pPr>
+      <w:rPr>
+        <w:rFonts w:ascii="Courier New" w:hAnsi="Courier New" w:hint="default"/>
+      </w:rPr>
+    </w:lvl>
+    <w:lvl w:ilvl="5" w:tplc="04070005" w:tentative="1">
+      <w:start w:val="1"/>
+      <w:numFmt w:val="bullet"/>
+      <w:lvlText w:val=""/>
+      <w:lvlJc w:val="left"/>
+      <w:pPr>
+        <w:ind w:left="4320" w:hanging="360"/>
+      </w:pPr>
+      <w:rPr>
+        <w:rFonts w:ascii="Wingdings" w:hAnsi="Wingdings" w:hint="default"/>
+      </w:rPr>
+    </w:lvl>
+    <w:lvl w:ilvl="6" w:tplc="04070001" w:tentative="1">
+      <w:start w:val="1"/>
+      <w:numFmt w:val="bullet"/>
+      <w:lvlText w:val=""/>
+      <w:lvlJc w:val="left"/>
+      <w:pPr>
+        <w:ind w:left="5040" w:hanging="360"/>
+      </w:pPr>
+      <w:rPr>
+        <w:rFonts w:ascii="Symbol" w:hAnsi="Symbol" w:hint="default"/>
+      </w:rPr>
+    </w:lvl>
+    <w:lvl w:ilvl="7" w:tplc="04070003" w:tentative="1">
+      <w:start w:val="1"/>
+      <w:numFmt w:val="bullet"/>
+      <w:lvlText w:val="o"/>
+      <w:lvlJc w:val="left"/>
+      <w:pPr>
+        <w:ind w:left="5760" w:hanging="360"/>
+      </w:pPr>
+      <w:rPr>
+        <w:rFonts w:ascii="Courier New" w:hAnsi="Courier New" w:hint="default"/>
+      </w:rPr>
+    </w:lvl>
+    <w:lvl w:ilvl="8" w:tplc="04070005" w:tentative="1">
+      <w:start w:val="1"/>
+      <w:numFmt w:val="bullet"/>
+      <w:lvlText w:val=""/>
+      <w:lvlJc w:val="left"/>
+      <w:pPr>
+        <w:ind w:left="6480" w:hanging="360"/>
+      </w:pPr>
+      <w:rPr>
+        <w:rFonts w:ascii="Wingdings" w:hAnsi="Wingdings" w:hint="default"/>
+      </w:rPr>
+    </w:lvl>
+  </w:abstractNum>
+  <w:abstractNum w:abstractNumId="16">
+    <w:nsid w:val="75470062"/>
+    <w:multiLevelType w:val="hybridMultilevel"/>
+    <w:tmpl w:val="383C9ED2"/>
+    <w:lvl w:ilvl="0" w:tplc="04070001">
+      <w:start w:val="1"/>
+      <w:numFmt w:val="bullet"/>
+      <w:lvlText w:val=""/>
+      <w:lvlJc w:val="left"/>
+      <w:pPr>
+        <w:ind w:left="720" w:hanging="360"/>
+      </w:pPr>
+      <w:rPr>
+        <w:rFonts w:ascii="Symbol" w:hAnsi="Symbol" w:hint="default"/>
+      </w:rPr>
+    </w:lvl>
+    <w:lvl w:ilvl="1" w:tplc="04070003">
+      <w:start w:val="1"/>
+      <w:numFmt w:val="bullet"/>
+      <w:lvlText w:val="o"/>
+      <w:lvlJc w:val="left"/>
+      <w:pPr>
+        <w:ind w:left="1440" w:hanging="360"/>
+      </w:pPr>
+      <w:rPr>
+        <w:rFonts w:ascii="Courier New" w:hAnsi="Courier New" w:cs="Courier New" w:hint="default"/>
+      </w:rPr>
+    </w:lvl>
+    <w:lvl w:ilvl="2" w:tplc="04070005" w:tentative="1">
+      <w:start w:val="1"/>
+      <w:numFmt w:val="bullet"/>
+      <w:lvlText w:val=""/>
+      <w:lvlJc w:val="left"/>
+      <w:pPr>
+        <w:ind w:left="2160" w:hanging="360"/>
+      </w:pPr>
+      <w:rPr>
+        <w:rFonts w:ascii="Wingdings" w:hAnsi="Wingdings" w:hint="default"/>
+      </w:rPr>
+    </w:lvl>
+    <w:lvl w:ilvl="3" w:tplc="04070001" w:tentative="1">
+      <w:start w:val="1"/>
+      <w:numFmt w:val="bullet"/>
+      <w:lvlText w:val=""/>
+      <w:lvlJc w:val="left"/>
+      <w:pPr>
+        <w:ind w:left="2880" w:hanging="360"/>
+      </w:pPr>
+      <w:rPr>
+        <w:rFonts w:ascii="Symbol" w:hAnsi="Symbol" w:hint="default"/>
+      </w:rPr>
+    </w:lvl>
+    <w:lvl w:ilvl="4" w:tplc="04070001">
+      <w:start w:val="1"/>
+      <w:numFmt w:val="bullet"/>
+      <w:lvlText w:val=""/>
+      <w:lvlJc w:val="left"/>
+      <w:pPr>
+        <w:ind w:left="3600" w:hanging="360"/>
+      </w:pPr>
+      <w:rPr>
+        <w:rFonts w:ascii="Symbol" w:hAnsi="Symbol" w:hint="default"/>
+      </w:rPr>
+    </w:lvl>
+    <w:lvl w:ilvl="5" w:tplc="04070005" w:tentative="1">
+      <w:start w:val="1"/>
+      <w:numFmt w:val="bullet"/>
+      <w:lvlText w:val=""/>
+      <w:lvlJc w:val="left"/>
+      <w:pPr>
+        <w:ind w:left="4320" w:hanging="360"/>
+      </w:pPr>
+      <w:rPr>
+        <w:rFonts w:ascii="Wingdings" w:hAnsi="Wingdings" w:hint="default"/>
+      </w:rPr>
+    </w:lvl>
+    <w:lvl w:ilvl="6" w:tplc="04070001" w:tentative="1">
+      <w:start w:val="1"/>
+      <w:numFmt w:val="bullet"/>
+      <w:lvlText w:val=""/>
+      <w:lvlJc w:val="left"/>
+      <w:pPr>
+        <w:ind w:left="5040" w:hanging="360"/>
+      </w:pPr>
+      <w:rPr>
+        <w:rFonts w:ascii="Symbol" w:hAnsi="Symbol" w:hint="default"/>
+      </w:rPr>
+    </w:lvl>
+    <w:lvl w:ilvl="7" w:tplc="04070003" w:tentative="1">
+      <w:start w:val="1"/>
+      <w:numFmt w:val="bullet"/>
+      <w:lvlText w:val="o"/>
+      <w:lvlJc w:val="left"/>
+      <w:pPr>
+        <w:ind w:left="5760" w:hanging="360"/>
+      </w:pPr>
+      <w:rPr>
+        <w:rFonts w:ascii="Courier New" w:hAnsi="Courier New" w:cs="Courier New" w:hint="default"/>
+      </w:rPr>
+    </w:lvl>
+    <w:lvl w:ilvl="8" w:tplc="04070005" w:tentative="1">
+      <w:start w:val="1"/>
+      <w:numFmt w:val="bullet"/>
+      <w:lvlText w:val=""/>
+      <w:lvlJc w:val="left"/>
+      <w:pPr>
+        <w:ind w:left="6480" w:hanging="360"/>
+      </w:pPr>
+      <w:rPr>
+        <w:rFonts w:ascii="Wingdings" w:hAnsi="Wingdings" w:hint="default"/>
+      </w:rPr>
+    </w:lvl>
+  </w:abstractNum>
+  <w:abstractNum w:abstractNumId="17">
+    <w:nsid w:val="76A56AE2"/>
+    <w:multiLevelType w:val="hybridMultilevel"/>
+    <w:tmpl w:val="4AAAEBF2"/>
+    <w:lvl w:ilvl="0" w:tplc="04070001">
+      <w:start w:val="1"/>
+      <w:numFmt w:val="bullet"/>
+      <w:lvlText w:val=""/>
+      <w:lvlJc w:val="left"/>
+      <w:pPr>
+        <w:tabs>
+          <w:tab w:val="num" w:pos="1008"/>
+        </w:tabs>
+        <w:ind w:left="1008" w:hanging="360"/>
+      </w:pPr>
+      <w:rPr>
+        <w:rFonts w:ascii="Symbol" w:hAnsi="Symbol" w:hint="default"/>
+      </w:rPr>
+    </w:lvl>
+    <w:lvl w:ilvl="1" w:tplc="04070003" w:tentative="1">
+      <w:start w:val="1"/>
+      <w:numFmt w:val="bullet"/>
+      <w:lvlText w:val="o"/>
+      <w:lvlJc w:val="left"/>
+      <w:pPr>
+        <w:tabs>
+          <w:tab w:val="num" w:pos="1728"/>
+        </w:tabs>
+        <w:ind w:left="1728" w:hanging="360"/>
+      </w:pPr>
+      <w:rPr>
+        <w:rFonts w:ascii="Courier New" w:hAnsi="Courier New" w:cs="Courier New" w:hint="default"/>
+      </w:rPr>
+    </w:lvl>
+    <w:lvl w:ilvl="2" w:tplc="04070005" w:tentative="1">
+      <w:start w:val="1"/>
+      <w:numFmt w:val="bullet"/>
+      <w:lvlText w:val=""/>
+      <w:lvlJc w:val="left"/>
+      <w:pPr>
+        <w:tabs>
+          <w:tab w:val="num" w:pos="2448"/>
+        </w:tabs>
+        <w:ind w:left="2448" w:hanging="360"/>
+      </w:pPr>
+      <w:rPr>
+        <w:rFonts w:ascii="Wingdings" w:hAnsi="Wingdings" w:hint="default"/>
+      </w:rPr>
+    </w:lvl>
+    <w:lvl w:ilvl="3" w:tplc="04070001" w:tentative="1">
+      <w:start w:val="1"/>
+      <w:numFmt w:val="bullet"/>
+      <w:lvlText w:val=""/>
+      <w:lvlJc w:val="left"/>
+      <w:pPr>
+        <w:tabs>
+          <w:tab w:val="num" w:pos="3168"/>
+        </w:tabs>
+        <w:ind w:left="3168" w:hanging="360"/>
+      </w:pPr>
+      <w:rPr>
+        <w:rFonts w:ascii="Symbol" w:hAnsi="Symbol" w:hint="default"/>
+      </w:rPr>
+    </w:lvl>
+    <w:lvl w:ilvl="4" w:tplc="04070003" w:tentative="1">
+      <w:start w:val="1"/>
+      <w:numFmt w:val="bullet"/>
+      <w:lvlText w:val="o"/>
+      <w:lvlJc w:val="left"/>
+      <w:pPr>
+        <w:tabs>
+          <w:tab w:val="num" w:pos="3888"/>
+        </w:tabs>
+        <w:ind w:left="3888" w:hanging="360"/>
+      </w:pPr>
+      <w:rPr>
+        <w:rFonts w:ascii="Courier New" w:hAnsi="Courier New" w:cs="Courier New" w:hint="default"/>
+      </w:rPr>
+    </w:lvl>
+    <w:lvl w:ilvl="5" w:tplc="04070005" w:tentative="1">
+      <w:start w:val="1"/>
+      <w:numFmt w:val="bullet"/>
+      <w:lvlText w:val=""/>
+      <w:lvlJc w:val="left"/>
+      <w:pPr>
+        <w:tabs>
+          <w:tab w:val="num" w:pos="4608"/>
+        </w:tabs>
+        <w:ind w:left="4608" w:hanging="360"/>
+      </w:pPr>
+      <w:rPr>
+        <w:rFonts w:ascii="Wingdings" w:hAnsi="Wingdings" w:hint="default"/>
+      </w:rPr>
+    </w:lvl>
+    <w:lvl w:ilvl="6" w:tplc="04070001" w:tentative="1">
+      <w:start w:val="1"/>
+      <w:numFmt w:val="bullet"/>
+      <w:lvlText w:val=""/>
+      <w:lvlJc w:val="left"/>
+      <w:pPr>
+        <w:tabs>
+          <w:tab w:val="num" w:pos="5328"/>
+        </w:tabs>
+        <w:ind w:left="5328" w:hanging="360"/>
+      </w:pPr>
+      <w:rPr>
+        <w:rFonts w:ascii="Symbol" w:hAnsi="Symbol" w:hint="default"/>
+      </w:rPr>
+    </w:lvl>
+    <w:lvl w:ilvl="7" w:tplc="04070003" w:tentative="1">
+      <w:start w:val="1"/>
+      <w:numFmt w:val="bullet"/>
+      <w:lvlText w:val="o"/>
+      <w:lvlJc w:val="left"/>
+      <w:pPr>
+        <w:tabs>
+          <w:tab w:val="num" w:pos="6048"/>
+        </w:tabs>
+        <w:ind w:left="6048" w:hanging="360"/>
+      </w:pPr>
+      <w:rPr>
+        <w:rFonts w:ascii="Courier New" w:hAnsi="Courier New" w:cs="Courier New" w:hint="default"/>
+      </w:rPr>
+    </w:lvl>
+    <w:lvl w:ilvl="8" w:tplc="04070005" w:tentative="1">
+      <w:start w:val="1"/>
+      <w:numFmt w:val="bullet"/>
+      <w:lvlText w:val=""/>
+      <w:lvlJc w:val="left"/>
+      <w:pPr>
+        <w:tabs>
+          <w:tab w:val="num" w:pos="6768"/>
+        </w:tabs>
+        <w:ind w:left="6768" w:hanging="360"/>
+      </w:pPr>
+      <w:rPr>
+        <w:rFonts w:ascii="Wingdings" w:hAnsi="Wingdings" w:hint="default"/>
+      </w:rPr>
+    </w:lvl>
+  </w:abstractNum>
+  <w:num w:numId="1">
+    <w:abstractNumId w:val="4"/>
+  </w:num>
+  <w:num w:numId="2">
+    <w:abstractNumId w:val="2"/>
+  </w:num>
+  <w:num w:numId="3">
+    <w:abstractNumId w:val="17"/>
+  </w:num>
+  <w:num w:numId="4">
+    <w:abstractNumId w:val="8"/>
+  </w:num>
+  <w:num w:numId="5">
+    <w:abstractNumId w:val="9"/>
+  </w:num>
+  <w:num w:numId="6">
+    <w:abstractNumId w:val="1"/>
+  </w:num>
+  <w:num w:numId="7">
+    <w:abstractNumId w:val="12"/>
+  </w:num>
+  <w:num w:numId="8">
+    <w:abstractNumId w:val="7"/>
+  </w:num>
+  <w:num w:numId="9">
+    <w:abstractNumId w:val="16"/>
+  </w:num>
+  <w:num w:numId="10">
+    <w:abstractNumId w:val="10"/>
+  </w:num>
+  <w:num w:numId="11">
+    <w:abstractNumId w:val="0"/>
+  </w:num>
+  <w:num w:numId="12">
+    <w:abstractNumId w:val="13"/>
+  </w:num>
+  <w:num w:numId="13">
+    <w:abstractNumId w:val="15"/>
+  </w:num>
+  <w:num w:numId="14">
+    <w:abstractNumId w:val="3"/>
+  </w:num>
+  <w:num w:numId="15">
+    <w:abstractNumId w:val="14"/>
+  </w:num>
+  <w:num w:numId="16">
+    <w:abstractNumId w:val="5"/>
+  </w:num>
+  <w:num w:numId="17">
+    <w:abstractNumId w:val="6"/>
+  </w:num>
+  <w:num w:numId="18">
+    <w:abstractNumId w:val="11"/>
+  </w:num>
+</w:numbering>
+</file>
+
 <file path=word/styles.xml><?xml version="1.0" encoding="utf-8"?>
 <w:styles xmlns:mc="http://schemas.openxmlformats.org/markup-compatibility/2006" xmlns:r="http://schemas.openxmlformats.org/officeDocument/2006/relationships" xmlns:w="http://schemas.openxmlformats.org/wordprocessingml/2006/main" xmlns:w14="http://schemas.microsoft.com/office/word/2010/wordml" xmlns:w15="http://schemas.microsoft.com/office/word/2012/wordml" mc:Ignorable="w14 w15">
   <w:docDefaults>
@@ -32,7 +2692,7 @@
     </w:rPrDefault>
     <w:pPrDefault>
       <w:pPr>
-        <w:spacing w:after="160" w:line="259" w:lineRule="auto"/>
+        <w:spacing w:after="200" w:line="276" w:lineRule="auto"/>
       </w:pPr>
     </w:pPrDefault>
   </w:docDefaults>
@@ -191,7 +2851,7 @@
     <w:lsdException w:name="Table Web 2" w:semiHidden="1" w:unhideWhenUsed="1"/>
     <w:lsdException w:name="Table Web 3" w:semiHidden="1" w:unhideWhenUsed="1"/>
     <w:lsdException w:name="Balloon Text" w:semiHidden="1" w:unhideWhenUsed="1"/>
-    <w:lsdException w:name="Table Grid" w:uiPriority="39"/>
+    <w:lsdException w:name="Table Grid" w:uiPriority="59"/>
     <w:lsdException w:name="Table Theme" w:semiHidden="1" w:unhideWhenUsed="1"/>
     <w:lsdException w:name="Placeholder Text" w:semiHidden="1"/>
     <w:lsdException w:name="No Spacing" w:uiPriority="1" w:qFormat="1"/>
@@ -304,15 +2964,6 @@
     <w:lsdException w:name="Book Title" w:uiPriority="33" w:qFormat="1"/>
     <w:lsdException w:name="Bibliography" w:semiHidden="1" w:uiPriority="37" w:unhideWhenUsed="1"/>
     <w:lsdException w:name="TOC Heading" w:semiHidden="1" w:uiPriority="39" w:unhideWhenUsed="1" w:qFormat="1"/>
-    <w:lsdException w:name="Plain Table 1" w:uiPriority="41"/>
-    <w:lsdException w:name="Plain Table 2" w:uiPriority="42"/>
-    <w:lsdException w:name="Plain Table 3" w:uiPriority="43"/>
-    <w:lsdException w:name="Plain Table 4" w:uiPriority="44"/>
-    <w:lsdException w:name="Plain Table 5" w:uiPriority="45"/>
-    <w:lsdException w:name="Grid Table Light" w:uiPriority="40"/>
-    <w:lsdException w:name="Grid Table 1 Light" w:uiPriority="46"/>
-    <w:lsdException w:name="Grid Table 2" w:uiPriority="47"/>
-    <w:lsdException w:name="Grid Table 3" w:uiPriority="48"/>
     <w:lsdException w:name="Grid Table 4" w:uiPriority="49"/>
     <w:lsdException w:name="Grid Table 5 Dark" w:uiPriority="50"/>
     <w:lsdException w:name="Grid Table 6 Colorful" w:uiPriority="51"/>
@@ -412,6 +3063,76 @@
   <w:style w:type="paragraph" w:default="1" w:styleId="Standard">
     <w:name w:val="Normal"/>
     <w:qFormat/>
+    <w:rsid w:val="000D558E"/>
+  </w:style>
+  <w:style w:type="paragraph" w:styleId="berschrift1">
+    <w:name w:val="heading 1"/>
+    <w:basedOn w:val="Standard"/>
+    <w:next w:val="Standard"/>
+    <w:link w:val="berschrift1Zchn"/>
+    <w:uiPriority w:val="9"/>
+    <w:qFormat/>
+    <w:rsid w:val="00AA733F"/>
+    <w:pPr>
+      <w:keepNext/>
+      <w:keepLines/>
+      <w:spacing w:before="480" w:after="0"/>
+      <w:outlineLvl w:val="0"/>
+    </w:pPr>
+    <w:rPr>
+      <w:rFonts w:ascii="Frutiger Next LT W1G" w:eastAsiaTheme="majorEastAsia" w:hAnsi="Frutiger Next LT W1G" w:cstheme="majorBidi"/>
+      <w:b/>
+      <w:bCs/>
+      <w:color w:val="9C004B"/>
+      <w:sz w:val="28"/>
+      <w:szCs w:val="28"/>
+    </w:rPr>
+  </w:style>
+  <w:style w:type="paragraph" w:styleId="berschrift2">
+    <w:name w:val="heading 2"/>
+    <w:basedOn w:val="Standard"/>
+    <w:next w:val="Standard"/>
+    <w:link w:val="berschrift2Zchn"/>
+    <w:uiPriority w:val="9"/>
+    <w:unhideWhenUsed/>
+    <w:qFormat/>
+    <w:rsid w:val="00FE55E9"/>
+    <w:pPr>
+      <w:keepNext/>
+      <w:keepLines/>
+      <w:spacing w:before="200" w:after="0"/>
+      <w:outlineLvl w:val="1"/>
+    </w:pPr>
+    <w:rPr>
+      <w:rFonts w:asciiTheme="majorHAnsi" w:eastAsiaTheme="majorEastAsia" w:hAnsiTheme="majorHAnsi" w:cstheme="majorBidi"/>
+      <w:b/>
+      <w:bCs/>
+      <w:color w:val="4F81BD" w:themeColor="accent1"/>
+      <w:sz w:val="26"/>
+      <w:szCs w:val="26"/>
+    </w:rPr>
+  </w:style>
+  <w:style w:type="paragraph" w:styleId="berschrift3">
+    <w:name w:val="heading 3"/>
+    <w:basedOn w:val="Standard"/>
+    <w:next w:val="Standard"/>
+    <w:link w:val="berschrift3Zchn"/>
+    <w:uiPriority w:val="9"/>
+    <w:unhideWhenUsed/>
+    <w:qFormat/>
+    <w:rsid w:val="00AA733F"/>
+    <w:pPr>
+      <w:keepNext/>
+      <w:keepLines/>
+      <w:spacing w:before="200" w:after="0"/>
+      <w:outlineLvl w:val="2"/>
+    </w:pPr>
+    <w:rPr>
+      <w:rFonts w:asciiTheme="majorHAnsi" w:eastAsiaTheme="majorEastAsia" w:hAnsiTheme="majorHAnsi" w:cstheme="majorBidi"/>
+      <w:b/>
+      <w:bCs/>
+      <w:color w:val="4F81BD" w:themeColor="accent1"/>
+    </w:rPr>
   </w:style>
   <w:style w:type="character" w:default="1" w:styleId="Absatz-Standardschriftart">
     <w:name w:val="Default Paragraph Font"/>
@@ -440,13 +3161,628 @@
     <w:semiHidden/>
     <w:unhideWhenUsed/>
   </w:style>
+  <w:style w:type="character" w:customStyle="1" w:styleId="berschrift2Zchn">
+    <w:name w:val="Überschrift 2 Zchn"/>
+    <w:basedOn w:val="Absatz-Standardschriftart"/>
+    <w:link w:val="berschrift2"/>
+    <w:uiPriority w:val="9"/>
+    <w:rsid w:val="00FE55E9"/>
+    <w:rPr>
+      <w:rFonts w:asciiTheme="majorHAnsi" w:eastAsiaTheme="majorEastAsia" w:hAnsiTheme="majorHAnsi" w:cstheme="majorBidi"/>
+      <w:b/>
+      <w:bCs/>
+      <w:color w:val="4F81BD" w:themeColor="accent1"/>
+      <w:sz w:val="26"/>
+      <w:szCs w:val="26"/>
+    </w:rPr>
+  </w:style>
+  <w:style w:type="paragraph" w:styleId="Listenabsatz">
+    <w:name w:val="List Paragraph"/>
+    <w:basedOn w:val="Standard"/>
+    <w:uiPriority w:val="34"/>
+    <w:qFormat/>
+    <w:rsid w:val="00316BD4"/>
+    <w:pPr>
+      <w:ind w:left="720"/>
+      <w:contextualSpacing/>
+    </w:pPr>
+  </w:style>
+  <w:style w:type="paragraph" w:styleId="Sprechblasentext">
+    <w:name w:val="Balloon Text"/>
+    <w:basedOn w:val="Standard"/>
+    <w:link w:val="SprechblasentextZchn"/>
+    <w:uiPriority w:val="99"/>
+    <w:semiHidden/>
+    <w:unhideWhenUsed/>
+    <w:rsid w:val="00AA733F"/>
+    <w:pPr>
+      <w:spacing w:after="0" w:line="240" w:lineRule="auto"/>
+    </w:pPr>
+    <w:rPr>
+      <w:rFonts w:ascii="Tahoma" w:hAnsi="Tahoma" w:cs="Tahoma"/>
+      <w:sz w:val="16"/>
+      <w:szCs w:val="16"/>
+    </w:rPr>
+  </w:style>
+  <w:style w:type="character" w:customStyle="1" w:styleId="SprechblasentextZchn">
+    <w:name w:val="Sprechblasentext Zchn"/>
+    <w:basedOn w:val="Absatz-Standardschriftart"/>
+    <w:link w:val="Sprechblasentext"/>
+    <w:uiPriority w:val="99"/>
+    <w:semiHidden/>
+    <w:rsid w:val="00AA733F"/>
+    <w:rPr>
+      <w:rFonts w:ascii="Tahoma" w:hAnsi="Tahoma" w:cs="Tahoma"/>
+      <w:sz w:val="16"/>
+      <w:szCs w:val="16"/>
+    </w:rPr>
+  </w:style>
+  <w:style w:type="character" w:customStyle="1" w:styleId="berschrift3Zchn">
+    <w:name w:val="Überschrift 3 Zchn"/>
+    <w:basedOn w:val="Absatz-Standardschriftart"/>
+    <w:link w:val="berschrift3"/>
+    <w:uiPriority w:val="9"/>
+    <w:rsid w:val="00AA733F"/>
+    <w:rPr>
+      <w:rFonts w:asciiTheme="majorHAnsi" w:eastAsiaTheme="majorEastAsia" w:hAnsiTheme="majorHAnsi" w:cstheme="majorBidi"/>
+      <w:b/>
+      <w:bCs/>
+      <w:color w:val="4F81BD" w:themeColor="accent1"/>
+    </w:rPr>
+  </w:style>
+  <w:style w:type="character" w:customStyle="1" w:styleId="berschrift1Zchn">
+    <w:name w:val="Überschrift 1 Zchn"/>
+    <w:basedOn w:val="Absatz-Standardschriftart"/>
+    <w:link w:val="berschrift1"/>
+    <w:uiPriority w:val="9"/>
+    <w:rsid w:val="00AA733F"/>
+    <w:rPr>
+      <w:rFonts w:ascii="Frutiger Next LT W1G" w:eastAsiaTheme="majorEastAsia" w:hAnsi="Frutiger Next LT W1G" w:cstheme="majorBidi"/>
+      <w:b/>
+      <w:bCs/>
+      <w:color w:val="9C004B"/>
+      <w:sz w:val="28"/>
+      <w:szCs w:val="28"/>
+    </w:rPr>
+  </w:style>
+  <w:style w:type="table" w:customStyle="1" w:styleId="HelleSchattierung1">
+    <w:name w:val="Helle Schattierung1"/>
+    <w:basedOn w:val="NormaleTabelle"/>
+    <w:uiPriority w:val="60"/>
+    <w:rsid w:val="00740A8D"/>
+    <w:pPr>
+      <w:spacing w:after="0" w:line="240" w:lineRule="auto"/>
+    </w:pPr>
+    <w:rPr>
+      <w:color w:val="000000" w:themeColor="text1" w:themeShade="BF"/>
+    </w:rPr>
+    <w:tblPr>
+      <w:tblStyleRowBandSize w:val="1"/>
+      <w:tblStyleColBandSize w:val="1"/>
+      <w:tblInd w:w="0" w:type="dxa"/>
+      <w:tblBorders>
+        <w:top w:val="single" w:sz="8" w:space="0" w:color="000000" w:themeColor="text1"/>
+        <w:bottom w:val="single" w:sz="8" w:space="0" w:color="000000" w:themeColor="text1"/>
+      </w:tblBorders>
+      <w:tblCellMar>
+        <w:top w:w="0" w:type="dxa"/>
+        <w:left w:w="108" w:type="dxa"/>
+        <w:bottom w:w="0" w:type="dxa"/>
+        <w:right w:w="108" w:type="dxa"/>
+      </w:tblCellMar>
+    </w:tblPr>
+    <w:tblStylePr w:type="firstRow">
+      <w:pPr>
+        <w:spacing w:before="0" w:after="0" w:line="240" w:lineRule="auto"/>
+      </w:pPr>
+      <w:rPr>
+        <w:b/>
+        <w:bCs/>
+      </w:rPr>
+      <w:tblPr/>
+      <w:tcPr>
+        <w:tcBorders>
+          <w:top w:val="single" w:sz="8" w:space="0" w:color="000000" w:themeColor="text1"/>
+          <w:left w:val="nil"/>
+          <w:bottom w:val="single" w:sz="8" w:space="0" w:color="000000" w:themeColor="text1"/>
+          <w:right w:val="nil"/>
+          <w:insideH w:val="nil"/>
+          <w:insideV w:val="nil"/>
+        </w:tcBorders>
+      </w:tcPr>
+    </w:tblStylePr>
+    <w:tblStylePr w:type="lastRow">
+      <w:pPr>
+        <w:spacing w:before="0" w:after="0" w:line="240" w:lineRule="auto"/>
+      </w:pPr>
+      <w:rPr>
+        <w:b/>
+        <w:bCs/>
+      </w:rPr>
+      <w:tblPr/>
+      <w:tcPr>
+        <w:tcBorders>
+          <w:top w:val="single" w:sz="8" w:space="0" w:color="000000" w:themeColor="text1"/>
+          <w:left w:val="nil"/>
+          <w:bottom w:val="single" w:sz="8" w:space="0" w:color="000000" w:themeColor="text1"/>
+          <w:right w:val="nil"/>
+          <w:insideH w:val="nil"/>
+          <w:insideV w:val="nil"/>
+        </w:tcBorders>
+      </w:tcPr>
+    </w:tblStylePr>
+    <w:tblStylePr w:type="firstCol">
+      <w:rPr>
+        <w:b/>
+        <w:bCs/>
+      </w:rPr>
+    </w:tblStylePr>
+    <w:tblStylePr w:type="lastCol">
+      <w:rPr>
+        <w:b/>
+        <w:bCs/>
+      </w:rPr>
+    </w:tblStylePr>
+    <w:tblStylePr w:type="band1Vert">
+      <w:tblPr/>
+      <w:tcPr>
+        <w:tcBorders>
+          <w:left w:val="nil"/>
+          <w:right w:val="nil"/>
+          <w:insideH w:val="nil"/>
+          <w:insideV w:val="nil"/>
+        </w:tcBorders>
+        <w:shd w:val="clear" w:color="auto" w:fill="C0C0C0" w:themeFill="text1" w:themeFillTint="3F"/>
+      </w:tcPr>
+    </w:tblStylePr>
+    <w:tblStylePr w:type="band1Horz">
+      <w:tblPr/>
+      <w:tcPr>
+        <w:tcBorders>
+          <w:left w:val="nil"/>
+          <w:right w:val="nil"/>
+          <w:insideH w:val="nil"/>
+          <w:insideV w:val="nil"/>
+        </w:tcBorders>
+        <w:shd w:val="clear" w:color="auto" w:fill="C0C0C0" w:themeFill="text1" w:themeFillTint="3F"/>
+      </w:tcPr>
+    </w:tblStylePr>
+  </w:style>
+  <w:style w:type="table" w:customStyle="1" w:styleId="HelleListe-Akzent11">
+    <w:name w:val="Helle Liste - Akzent 11"/>
+    <w:basedOn w:val="NormaleTabelle"/>
+    <w:uiPriority w:val="61"/>
+    <w:rsid w:val="00740A8D"/>
+    <w:pPr>
+      <w:spacing w:after="0" w:line="240" w:lineRule="auto"/>
+    </w:pPr>
+    <w:tblPr>
+      <w:tblStyleRowBandSize w:val="1"/>
+      <w:tblStyleColBandSize w:val="1"/>
+      <w:tblInd w:w="0" w:type="dxa"/>
+      <w:tblBorders>
+        <w:top w:val="single" w:sz="8" w:space="0" w:color="4F81BD" w:themeColor="accent1"/>
+        <w:left w:val="single" w:sz="8" w:space="0" w:color="4F81BD" w:themeColor="accent1"/>
+        <w:bottom w:val="single" w:sz="8" w:space="0" w:color="4F81BD" w:themeColor="accent1"/>
+        <w:right w:val="single" w:sz="8" w:space="0" w:color="4F81BD" w:themeColor="accent1"/>
+      </w:tblBorders>
+      <w:tblCellMar>
+        <w:top w:w="0" w:type="dxa"/>
+        <w:left w:w="108" w:type="dxa"/>
+        <w:bottom w:w="0" w:type="dxa"/>
+        <w:right w:w="108" w:type="dxa"/>
+      </w:tblCellMar>
+    </w:tblPr>
+    <w:tblStylePr w:type="firstRow">
+      <w:pPr>
+        <w:spacing w:before="0" w:after="0" w:line="240" w:lineRule="auto"/>
+      </w:pPr>
+      <w:rPr>
+        <w:b/>
+        <w:bCs/>
+        <w:color w:val="FFFFFF" w:themeColor="background1"/>
+      </w:rPr>
+      <w:tblPr/>
+      <w:tcPr>
+        <w:shd w:val="clear" w:color="auto" w:fill="4F81BD" w:themeFill="accent1"/>
+      </w:tcPr>
+    </w:tblStylePr>
+    <w:tblStylePr w:type="lastRow">
+      <w:pPr>
+        <w:spacing w:before="0" w:after="0" w:line="240" w:lineRule="auto"/>
+      </w:pPr>
+      <w:rPr>
+        <w:b/>
+        <w:bCs/>
+      </w:rPr>
+      <w:tblPr/>
+      <w:tcPr>
+        <w:tcBorders>
+          <w:top w:val="double" w:sz="6" w:space="0" w:color="4F81BD" w:themeColor="accent1"/>
+          <w:left w:val="single" w:sz="8" w:space="0" w:color="4F81BD" w:themeColor="accent1"/>
+          <w:bottom w:val="single" w:sz="8" w:space="0" w:color="4F81BD" w:themeColor="accent1"/>
+          <w:right w:val="single" w:sz="8" w:space="0" w:color="4F81BD" w:themeColor="accent1"/>
+        </w:tcBorders>
+      </w:tcPr>
+    </w:tblStylePr>
+    <w:tblStylePr w:type="firstCol">
+      <w:rPr>
+        <w:b/>
+        <w:bCs/>
+      </w:rPr>
+    </w:tblStylePr>
+    <w:tblStylePr w:type="lastCol">
+      <w:rPr>
+        <w:b/>
+        <w:bCs/>
+      </w:rPr>
+    </w:tblStylePr>
+    <w:tblStylePr w:type="band1Vert">
+      <w:tblPr/>
+      <w:tcPr>
+        <w:tcBorders>
+          <w:top w:val="single" w:sz="8" w:space="0" w:color="4F81BD" w:themeColor="accent1"/>
+          <w:left w:val="single" w:sz="8" w:space="0" w:color="4F81BD" w:themeColor="accent1"/>
+          <w:bottom w:val="single" w:sz="8" w:space="0" w:color="4F81BD" w:themeColor="accent1"/>
+          <w:right w:val="single" w:sz="8" w:space="0" w:color="4F81BD" w:themeColor="accent1"/>
+        </w:tcBorders>
+      </w:tcPr>
+    </w:tblStylePr>
+    <w:tblStylePr w:type="band1Horz">
+      <w:tblPr/>
+      <w:tcPr>
+        <w:tcBorders>
+          <w:top w:val="single" w:sz="8" w:space="0" w:color="4F81BD" w:themeColor="accent1"/>
+          <w:left w:val="single" w:sz="8" w:space="0" w:color="4F81BD" w:themeColor="accent1"/>
+          <w:bottom w:val="single" w:sz="8" w:space="0" w:color="4F81BD" w:themeColor="accent1"/>
+          <w:right w:val="single" w:sz="8" w:space="0" w:color="4F81BD" w:themeColor="accent1"/>
+        </w:tcBorders>
+      </w:tcPr>
+    </w:tblStylePr>
+  </w:style>
+  <w:style w:type="table" w:styleId="HelleListe-Akzent2">
+    <w:name w:val="Light List Accent 2"/>
+    <w:basedOn w:val="NormaleTabelle"/>
+    <w:uiPriority w:val="61"/>
+    <w:rsid w:val="00740A8D"/>
+    <w:pPr>
+      <w:spacing w:after="0" w:line="240" w:lineRule="auto"/>
+    </w:pPr>
+    <w:tblPr>
+      <w:tblStyleRowBandSize w:val="1"/>
+      <w:tblStyleColBandSize w:val="1"/>
+      <w:tblInd w:w="0" w:type="dxa"/>
+      <w:tblBorders>
+        <w:top w:val="single" w:sz="8" w:space="0" w:color="C0504D" w:themeColor="accent2"/>
+        <w:left w:val="single" w:sz="8" w:space="0" w:color="C0504D" w:themeColor="accent2"/>
+        <w:bottom w:val="single" w:sz="8" w:space="0" w:color="C0504D" w:themeColor="accent2"/>
+        <w:right w:val="single" w:sz="8" w:space="0" w:color="C0504D" w:themeColor="accent2"/>
+      </w:tblBorders>
+      <w:tblCellMar>
+        <w:top w:w="0" w:type="dxa"/>
+        <w:left w:w="108" w:type="dxa"/>
+        <w:bottom w:w="0" w:type="dxa"/>
+        <w:right w:w="108" w:type="dxa"/>
+      </w:tblCellMar>
+    </w:tblPr>
+    <w:tblStylePr w:type="firstRow">
+      <w:pPr>
+        <w:spacing w:before="0" w:after="0" w:line="240" w:lineRule="auto"/>
+      </w:pPr>
+      <w:rPr>
+        <w:b/>
+        <w:bCs/>
+        <w:color w:val="FFFFFF" w:themeColor="background1"/>
+      </w:rPr>
+      <w:tblPr/>
+      <w:tcPr>
+        <w:shd w:val="clear" w:color="auto" w:fill="C0504D" w:themeFill="accent2"/>
+      </w:tcPr>
+    </w:tblStylePr>
+    <w:tblStylePr w:type="lastRow">
+      <w:pPr>
+        <w:spacing w:before="0" w:after="0" w:line="240" w:lineRule="auto"/>
+      </w:pPr>
+      <w:rPr>
+        <w:b/>
+        <w:bCs/>
+      </w:rPr>
+      <w:tblPr/>
+      <w:tcPr>
+        <w:tcBorders>
+          <w:top w:val="double" w:sz="6" w:space="0" w:color="C0504D" w:themeColor="accent2"/>
+          <w:left w:val="single" w:sz="8" w:space="0" w:color="C0504D" w:themeColor="accent2"/>
+          <w:bottom w:val="single" w:sz="8" w:space="0" w:color="C0504D" w:themeColor="accent2"/>
+          <w:right w:val="single" w:sz="8" w:space="0" w:color="C0504D" w:themeColor="accent2"/>
+        </w:tcBorders>
+      </w:tcPr>
+    </w:tblStylePr>
+    <w:tblStylePr w:type="firstCol">
+      <w:rPr>
+        <w:b/>
+        <w:bCs/>
+      </w:rPr>
+    </w:tblStylePr>
+    <w:tblStylePr w:type="lastCol">
+      <w:rPr>
+        <w:b/>
+        <w:bCs/>
+      </w:rPr>
+    </w:tblStylePr>
+    <w:tblStylePr w:type="band1Vert">
+      <w:tblPr/>
+      <w:tcPr>
+        <w:tcBorders>
+          <w:top w:val="single" w:sz="8" w:space="0" w:color="C0504D" w:themeColor="accent2"/>
+          <w:left w:val="single" w:sz="8" w:space="0" w:color="C0504D" w:themeColor="accent2"/>
+          <w:bottom w:val="single" w:sz="8" w:space="0" w:color="C0504D" w:themeColor="accent2"/>
+          <w:right w:val="single" w:sz="8" w:space="0" w:color="C0504D" w:themeColor="accent2"/>
+        </w:tcBorders>
+      </w:tcPr>
+    </w:tblStylePr>
+    <w:tblStylePr w:type="band1Horz">
+      <w:tblPr/>
+      <w:tcPr>
+        <w:tcBorders>
+          <w:top w:val="single" w:sz="8" w:space="0" w:color="C0504D" w:themeColor="accent2"/>
+          <w:left w:val="single" w:sz="8" w:space="0" w:color="C0504D" w:themeColor="accent2"/>
+          <w:bottom w:val="single" w:sz="8" w:space="0" w:color="C0504D" w:themeColor="accent2"/>
+          <w:right w:val="single" w:sz="8" w:space="0" w:color="C0504D" w:themeColor="accent2"/>
+        </w:tcBorders>
+      </w:tcPr>
+    </w:tblStylePr>
+  </w:style>
+  <w:style w:type="character" w:styleId="Hyperlink">
+    <w:name w:val="Hyperlink"/>
+    <w:basedOn w:val="Absatz-Standardschriftart"/>
+    <w:uiPriority w:val="99"/>
+    <w:unhideWhenUsed/>
+    <w:rsid w:val="00E22D62"/>
+    <w:rPr>
+      <w:color w:val="0000FF" w:themeColor="hyperlink"/>
+      <w:u w:val="single"/>
+    </w:rPr>
+  </w:style>
+  <w:style w:type="table" w:styleId="HelleListe-Akzent1">
+    <w:name w:val="Light List Accent 1"/>
+    <w:basedOn w:val="NormaleTabelle"/>
+    <w:uiPriority w:val="61"/>
+    <w:rsid w:val="0074007C"/>
+    <w:pPr>
+      <w:spacing w:after="0" w:line="240" w:lineRule="auto"/>
+    </w:pPr>
+    <w:tblPr>
+      <w:tblStyleRowBandSize w:val="1"/>
+      <w:tblStyleColBandSize w:val="1"/>
+      <w:tblInd w:w="0" w:type="dxa"/>
+      <w:tblBorders>
+        <w:top w:val="single" w:sz="8" w:space="0" w:color="4F81BD" w:themeColor="accent1"/>
+        <w:left w:val="single" w:sz="8" w:space="0" w:color="4F81BD" w:themeColor="accent1"/>
+        <w:bottom w:val="single" w:sz="8" w:space="0" w:color="4F81BD" w:themeColor="accent1"/>
+        <w:right w:val="single" w:sz="8" w:space="0" w:color="4F81BD" w:themeColor="accent1"/>
+      </w:tblBorders>
+      <w:tblCellMar>
+        <w:top w:w="0" w:type="dxa"/>
+        <w:left w:w="108" w:type="dxa"/>
+        <w:bottom w:w="0" w:type="dxa"/>
+        <w:right w:w="108" w:type="dxa"/>
+      </w:tblCellMar>
+    </w:tblPr>
+    <w:tblStylePr w:type="firstRow">
+      <w:pPr>
+        <w:spacing w:before="0" w:after="0" w:line="240" w:lineRule="auto"/>
+      </w:pPr>
+      <w:rPr>
+        <w:b/>
+        <w:bCs/>
+        <w:color w:val="FFFFFF" w:themeColor="background1"/>
+      </w:rPr>
+      <w:tblPr/>
+      <w:tcPr>
+        <w:shd w:val="clear" w:color="auto" w:fill="4F81BD" w:themeFill="accent1"/>
+      </w:tcPr>
+    </w:tblStylePr>
+    <w:tblStylePr w:type="lastRow">
+      <w:pPr>
+        <w:spacing w:before="0" w:after="0" w:line="240" w:lineRule="auto"/>
+      </w:pPr>
+      <w:rPr>
+        <w:b/>
+        <w:bCs/>
+      </w:rPr>
+      <w:tblPr/>
+      <w:tcPr>
+        <w:tcBorders>
+          <w:top w:val="double" w:sz="6" w:space="0" w:color="4F81BD" w:themeColor="accent1"/>
+          <w:left w:val="single" w:sz="8" w:space="0" w:color="4F81BD" w:themeColor="accent1"/>
+          <w:bottom w:val="single" w:sz="8" w:space="0" w:color="4F81BD" w:themeColor="accent1"/>
+          <w:right w:val="single" w:sz="8" w:space="0" w:color="4F81BD" w:themeColor="accent1"/>
+        </w:tcBorders>
+      </w:tcPr>
+    </w:tblStylePr>
+    <w:tblStylePr w:type="firstCol">
+      <w:rPr>
+        <w:b/>
+        <w:bCs/>
+      </w:rPr>
+    </w:tblStylePr>
+    <w:tblStylePr w:type="lastCol">
+      <w:rPr>
+        <w:b/>
+        <w:bCs/>
+      </w:rPr>
+    </w:tblStylePr>
+    <w:tblStylePr w:type="band1Vert">
+      <w:tblPr/>
+      <w:tcPr>
+        <w:tcBorders>
+          <w:top w:val="single" w:sz="8" w:space="0" w:color="4F81BD" w:themeColor="accent1"/>
+          <w:left w:val="single" w:sz="8" w:space="0" w:color="4F81BD" w:themeColor="accent1"/>
+          <w:bottom w:val="single" w:sz="8" w:space="0" w:color="4F81BD" w:themeColor="accent1"/>
+          <w:right w:val="single" w:sz="8" w:space="0" w:color="4F81BD" w:themeColor="accent1"/>
+        </w:tcBorders>
+      </w:tcPr>
+    </w:tblStylePr>
+    <w:tblStylePr w:type="band1Horz">
+      <w:tblPr/>
+      <w:tcPr>
+        <w:tcBorders>
+          <w:top w:val="single" w:sz="8" w:space="0" w:color="4F81BD" w:themeColor="accent1"/>
+          <w:left w:val="single" w:sz="8" w:space="0" w:color="4F81BD" w:themeColor="accent1"/>
+          <w:bottom w:val="single" w:sz="8" w:space="0" w:color="4F81BD" w:themeColor="accent1"/>
+          <w:right w:val="single" w:sz="8" w:space="0" w:color="4F81BD" w:themeColor="accent1"/>
+        </w:tcBorders>
+      </w:tcPr>
+    </w:tblStylePr>
+  </w:style>
+  <w:style w:type="character" w:styleId="BesuchterHyperlink">
+    <w:name w:val="FollowedHyperlink"/>
+    <w:basedOn w:val="Absatz-Standardschriftart"/>
+    <w:uiPriority w:val="99"/>
+    <w:semiHidden/>
+    <w:unhideWhenUsed/>
+    <w:rsid w:val="00025F57"/>
+    <w:rPr>
+      <w:color w:val="800080" w:themeColor="followedHyperlink"/>
+      <w:u w:val="single"/>
+    </w:rPr>
+  </w:style>
+  <w:style w:type="table" w:styleId="Tabellenraster">
+    <w:name w:val="Table Grid"/>
+    <w:basedOn w:val="NormaleTabelle"/>
+    <w:uiPriority w:val="59"/>
+    <w:rsid w:val="006417C8"/>
+    <w:pPr>
+      <w:spacing w:after="0" w:line="240" w:lineRule="auto"/>
+    </w:pPr>
+    <w:tblPr>
+      <w:tblInd w:w="0" w:type="dxa"/>
+      <w:tblBorders>
+        <w:top w:val="single" w:sz="4" w:space="0" w:color="auto"/>
+        <w:left w:val="single" w:sz="4" w:space="0" w:color="auto"/>
+        <w:bottom w:val="single" w:sz="4" w:space="0" w:color="auto"/>
+        <w:right w:val="single" w:sz="4" w:space="0" w:color="auto"/>
+        <w:insideH w:val="single" w:sz="4" w:space="0" w:color="auto"/>
+        <w:insideV w:val="single" w:sz="4" w:space="0" w:color="auto"/>
+      </w:tblBorders>
+      <w:tblCellMar>
+        <w:top w:w="0" w:type="dxa"/>
+        <w:left w:w="108" w:type="dxa"/>
+        <w:bottom w:w="0" w:type="dxa"/>
+        <w:right w:w="108" w:type="dxa"/>
+      </w:tblCellMar>
+    </w:tblPr>
+  </w:style>
+  <w:style w:type="table" w:styleId="HelleSchattierung-Akzent2">
+    <w:name w:val="Light Shading Accent 2"/>
+    <w:basedOn w:val="NormaleTabelle"/>
+    <w:uiPriority w:val="60"/>
+    <w:rsid w:val="006417C8"/>
+    <w:pPr>
+      <w:spacing w:after="0" w:line="240" w:lineRule="auto"/>
+    </w:pPr>
+    <w:rPr>
+      <w:color w:val="943634" w:themeColor="accent2" w:themeShade="BF"/>
+    </w:rPr>
+    <w:tblPr>
+      <w:tblStyleRowBandSize w:val="1"/>
+      <w:tblStyleColBandSize w:val="1"/>
+      <w:tblInd w:w="0" w:type="dxa"/>
+      <w:tblBorders>
+        <w:top w:val="single" w:sz="8" w:space="0" w:color="C0504D" w:themeColor="accent2"/>
+        <w:bottom w:val="single" w:sz="8" w:space="0" w:color="C0504D" w:themeColor="accent2"/>
+      </w:tblBorders>
+      <w:tblCellMar>
+        <w:top w:w="0" w:type="dxa"/>
+        <w:left w:w="108" w:type="dxa"/>
+        <w:bottom w:w="0" w:type="dxa"/>
+        <w:right w:w="108" w:type="dxa"/>
+      </w:tblCellMar>
+    </w:tblPr>
+    <w:tblStylePr w:type="firstRow">
+      <w:pPr>
+        <w:spacing w:before="0" w:after="0" w:line="240" w:lineRule="auto"/>
+      </w:pPr>
+      <w:rPr>
+        <w:b/>
+        <w:bCs/>
+      </w:rPr>
+      <w:tblPr/>
+      <w:tcPr>
+        <w:tcBorders>
+          <w:top w:val="single" w:sz="8" w:space="0" w:color="C0504D" w:themeColor="accent2"/>
+          <w:left w:val="nil"/>
+          <w:bottom w:val="single" w:sz="8" w:space="0" w:color="C0504D" w:themeColor="accent2"/>
+          <w:right w:val="nil"/>
+          <w:insideH w:val="nil"/>
+          <w:insideV w:val="nil"/>
+        </w:tcBorders>
+      </w:tcPr>
+    </w:tblStylePr>
+    <w:tblStylePr w:type="lastRow">
+      <w:pPr>
+        <w:spacing w:before="0" w:after="0" w:line="240" w:lineRule="auto"/>
+      </w:pPr>
+      <w:rPr>
+        <w:b/>
+        <w:bCs/>
+      </w:rPr>
+      <w:tblPr/>
+      <w:tcPr>
+        <w:tcBorders>
+          <w:top w:val="single" w:sz="8" w:space="0" w:color="C0504D" w:themeColor="accent2"/>
+          <w:left w:val="nil"/>
+          <w:bottom w:val="single" w:sz="8" w:space="0" w:color="C0504D" w:themeColor="accent2"/>
+          <w:right w:val="nil"/>
+          <w:insideH w:val="nil"/>
+          <w:insideV w:val="nil"/>
+        </w:tcBorders>
+      </w:tcPr>
+    </w:tblStylePr>
+    <w:tblStylePr w:type="firstCol">
+      <w:rPr>
+        <w:b/>
+        <w:bCs/>
+      </w:rPr>
+    </w:tblStylePr>
+    <w:tblStylePr w:type="lastCol">
+      <w:rPr>
+        <w:b/>
+        <w:bCs/>
+      </w:rPr>
+    </w:tblStylePr>
+    <w:tblStylePr w:type="band1Vert">
+      <w:tblPr/>
+      <w:tcPr>
+        <w:tcBorders>
+          <w:left w:val="nil"/>
+          <w:right w:val="nil"/>
+          <w:insideH w:val="nil"/>
+          <w:insideV w:val="nil"/>
+        </w:tcBorders>
+        <w:shd w:val="clear" w:color="auto" w:fill="EFD3D2" w:themeFill="accent2" w:themeFillTint="3F"/>
+      </w:tcPr>
+    </w:tblStylePr>
+    <w:tblStylePr w:type="band1Horz">
+      <w:tblPr/>
+      <w:tcPr>
+        <w:tcBorders>
+          <w:left w:val="nil"/>
+          <w:right w:val="nil"/>
+          <w:insideH w:val="nil"/>
+          <w:insideV w:val="nil"/>
+        </w:tcBorders>
+        <w:shd w:val="clear" w:color="auto" w:fill="EFD3D2" w:themeFill="accent2" w:themeFillTint="3F"/>
+      </w:tcPr>
+    </w:tblStylePr>
+  </w:style>
 </w:styles>
 </file>
 
 <file path=word/theme/theme1.xml><?xml version="1.0" encoding="utf-8"?>
-<a:theme xmlns:a="http://schemas.openxmlformats.org/drawingml/2006/main" name="Office Theme">
+<a:theme xmlns:a="http://schemas.openxmlformats.org/drawingml/2006/main" name="Larissa-Design">
   <a:themeElements>
-    <a:clrScheme name="Office">
+    <a:clrScheme name="Larissa">
       <a:dk1>
         <a:sysClr val="windowText" lastClr="000000"/>
       </a:dk1>
@@ -454,39 +3790,39 @@
         <a:sysClr val="window" lastClr="FFFFFF"/>
       </a:lt1>
       <a:dk2>
-        <a:srgbClr val="44546A"/>
+        <a:srgbClr val="1F497D"/>
       </a:dk2>
       <a:lt2>
-        <a:srgbClr val="E7E6E6"/>
+        <a:srgbClr val="EEECE1"/>
       </a:lt2>
       <a:accent1>
-        <a:srgbClr val="5B9BD5"/>
+        <a:srgbClr val="4F81BD"/>
       </a:accent1>
       <a:accent2>
-        <a:srgbClr val="ED7D31"/>
+        <a:srgbClr val="C0504D"/>
       </a:accent2>
       <a:accent3>
-        <a:srgbClr val="A5A5A5"/>
+        <a:srgbClr val="9BBB59"/>
       </a:accent3>
       <a:accent4>
-        <a:srgbClr val="FFC000"/>
+        <a:srgbClr val="8064A2"/>
       </a:accent4>
       <a:accent5>
-        <a:srgbClr val="4472C4"/>
+        <a:srgbClr val="4BACC6"/>
       </a:accent5>
       <a:accent6>
-        <a:srgbClr val="70AD47"/>
+        <a:srgbClr val="F79646"/>
       </a:accent6>
       <a:hlink>
-        <a:srgbClr val="0563C1"/>
+        <a:srgbClr val="0000FF"/>
       </a:hlink>
       <a:folHlink>
-        <a:srgbClr val="954F72"/>
+        <a:srgbClr val="800080"/>
       </a:folHlink>
     </a:clrScheme>
-    <a:fontScheme name="Office">
+    <a:fontScheme name="Larissa">
       <a:majorFont>
-        <a:latin typeface="Calibri Light" panose="020F0302020204030204"/>
+        <a:latin typeface="Cambria"/>
         <a:ea typeface=""/>
         <a:cs typeface=""/>
         <a:font script="Jpan" typeface="ＭＳ ゴシック"/>
@@ -518,10 +3854,9 @@
         <a:font script="Mong" typeface="Mongolian Baiti"/>
         <a:font script="Viet" typeface="Times New Roman"/>
         <a:font script="Uigh" typeface="Microsoft Uighur"/>
-        <a:font script="Geor" typeface="Sylfaen"/>
       </a:majorFont>
       <a:minorFont>
-        <a:latin typeface="Calibri" panose="020F0502020204030204"/>
+        <a:latin typeface="Calibri"/>
         <a:ea typeface=""/>
         <a:cs typeface=""/>
         <a:font script="Jpan" typeface="ＭＳ 明朝"/>
@@ -553,10 +3888,9 @@
         <a:font script="Mong" typeface="Mongolian Baiti"/>
         <a:font script="Viet" typeface="Arial"/>
         <a:font script="Uigh" typeface="Microsoft Uighur"/>
-        <a:font script="Geor" typeface="Sylfaen"/>
       </a:minorFont>
     </a:fontScheme>
-    <a:fmtScheme name="Office">
+    <a:fmtScheme name="Larissa">
       <a:fillStyleLst>
         <a:solidFill>
           <a:schemeClr val="phClr"/>
@@ -565,141 +3899,165 @@
           <a:gsLst>
             <a:gs pos="0">
               <a:schemeClr val="phClr">
-                <a:lumMod val="110000"/>
-                <a:satMod val="105000"/>
-                <a:tint val="67000"/>
+                <a:tint val="50000"/>
+                <a:satMod val="300000"/>
               </a:schemeClr>
             </a:gs>
-            <a:gs pos="50000">
+            <a:gs pos="35000">
               <a:schemeClr val="phClr">
-                <a:lumMod val="105000"/>
-                <a:satMod val="103000"/>
-                <a:tint val="73000"/>
+                <a:tint val="37000"/>
+                <a:satMod val="300000"/>
               </a:schemeClr>
             </a:gs>
             <a:gs pos="100000">
               <a:schemeClr val="phClr">
-                <a:lumMod val="105000"/>
-                <a:satMod val="109000"/>
-                <a:tint val="81000"/>
+                <a:tint val="15000"/>
+                <a:satMod val="350000"/>
               </a:schemeClr>
             </a:gs>
           </a:gsLst>
-          <a:lin ang="5400000" scaled="0"/>
+          <a:lin ang="16200000" scaled="1"/>
         </a:gradFill>
         <a:gradFill rotWithShape="1">
           <a:gsLst>
             <a:gs pos="0">
               <a:schemeClr val="phClr">
-                <a:satMod val="103000"/>
-                <a:lumMod val="102000"/>
-                <a:tint val="94000"/>
+                <a:shade val="51000"/>
+                <a:satMod val="130000"/>
               </a:schemeClr>
             </a:gs>
-            <a:gs pos="50000">
+            <a:gs pos="80000">
               <a:schemeClr val="phClr">
-                <a:satMod val="110000"/>
-                <a:lumMod val="100000"/>
-                <a:shade val="100000"/>
+                <a:shade val="93000"/>
+                <a:satMod val="130000"/>
               </a:schemeClr>
             </a:gs>
             <a:gs pos="100000">
               <a:schemeClr val="phClr">
-                <a:lumMod val="99000"/>
-                <a:satMod val="120000"/>
-                <a:shade val="78000"/>
+                <a:shade val="94000"/>
+                <a:satMod val="135000"/>
               </a:schemeClr>
             </a:gs>
           </a:gsLst>
-          <a:lin ang="5400000" scaled="0"/>
+          <a:lin ang="16200000" scaled="0"/>
         </a:gradFill>
       </a:fillStyleLst>
       <a:lnStyleLst>
-        <a:ln w="6350" cap="flat" cmpd="sng" algn="ctr">
+        <a:ln w="9525" cap="flat" cmpd="sng" algn="ctr">
+          <a:solidFill>
+            <a:schemeClr val="phClr">
+              <a:shade val="95000"/>
+              <a:satMod val="105000"/>
+            </a:schemeClr>
+          </a:solidFill>
+          <a:prstDash val="solid"/>
+        </a:ln>
+        <a:ln w="25400" cap="flat" cmpd="sng" algn="ctr">
           <a:solidFill>
             <a:schemeClr val="phClr"/>
           </a:solidFill>
           <a:prstDash val="solid"/>
-          <a:miter lim="800000"/>
         </a:ln>
-        <a:ln w="12700" cap="flat" cmpd="sng" algn="ctr">
+        <a:ln w="38100" cap="flat" cmpd="sng" algn="ctr">
           <a:solidFill>
             <a:schemeClr val="phClr"/>
           </a:solidFill>
           <a:prstDash val="solid"/>
-          <a:miter lim="800000"/>
-        </a:ln>
-        <a:ln w="19050" cap="flat" cmpd="sng" algn="ctr">
-          <a:solidFill>
-            <a:schemeClr val="phClr"/>
-          </a:solidFill>
-          <a:prstDash val="solid"/>
-          <a:miter lim="800000"/>
         </a:ln>
       </a:lnStyleLst>
       <a:effectStyleLst>
         <a:effectStyle>
-          <a:effectLst/>
-        </a:effectStyle>
-        <a:effectStyle>
-          <a:effectLst/>
+          <a:effectLst>
+            <a:outerShdw blurRad="40000" dist="20000" dir="5400000" rotWithShape="0">
+              <a:srgbClr val="000000">
+                <a:alpha val="38000"/>
+              </a:srgbClr>
+            </a:outerShdw>
+          </a:effectLst>
         </a:effectStyle>
         <a:effectStyle>
           <a:effectLst>
-            <a:outerShdw blurRad="57150" dist="19050" dir="5400000" algn="ctr" rotWithShape="0">
+            <a:outerShdw blurRad="40000" dist="23000" dir="5400000" rotWithShape="0">
               <a:srgbClr val="000000">
-                <a:alpha val="63000"/>
+                <a:alpha val="35000"/>
               </a:srgbClr>
             </a:outerShdw>
           </a:effectLst>
+        </a:effectStyle>
+        <a:effectStyle>
+          <a:effectLst>
+            <a:outerShdw blurRad="40000" dist="23000" dir="5400000" rotWithShape="0">
+              <a:srgbClr val="000000">
+                <a:alpha val="35000"/>
+              </a:srgbClr>
+            </a:outerShdw>
+          </a:effectLst>
+          <a:scene3d>
+            <a:camera prst="orthographicFront">
+              <a:rot lat="0" lon="0" rev="0"/>
+            </a:camera>
+            <a:lightRig rig="threePt" dir="t">
+              <a:rot lat="0" lon="0" rev="1200000"/>
+            </a:lightRig>
+          </a:scene3d>
+          <a:sp3d>
+            <a:bevelT w="63500" h="25400"/>
+          </a:sp3d>
         </a:effectStyle>
       </a:effectStyleLst>
       <a:bgFillStyleLst>
         <a:solidFill>
           <a:schemeClr val="phClr"/>
         </a:solidFill>
-        <a:solidFill>
-          <a:schemeClr val="phClr">
-            <a:tint val="95000"/>
-            <a:satMod val="170000"/>
-          </a:schemeClr>
-        </a:solidFill>
         <a:gradFill rotWithShape="1">
           <a:gsLst>
             <a:gs pos="0">
               <a:schemeClr val="phClr">
-                <a:tint val="93000"/>
-                <a:satMod val="150000"/>
-                <a:shade val="98000"/>
-                <a:lumMod val="102000"/>
+                <a:tint val="40000"/>
+                <a:satMod val="350000"/>
               </a:schemeClr>
             </a:gs>
-            <a:gs pos="50000">
+            <a:gs pos="40000">
               <a:schemeClr val="phClr">
-                <a:tint val="98000"/>
-                <a:satMod val="130000"/>
-                <a:shade val="90000"/>
-                <a:lumMod val="103000"/>
+                <a:tint val="45000"/>
+                <a:shade val="99000"/>
+                <a:satMod val="350000"/>
               </a:schemeClr>
             </a:gs>
             <a:gs pos="100000">
               <a:schemeClr val="phClr">
-                <a:shade val="63000"/>
-                <a:satMod val="120000"/>
+                <a:shade val="20000"/>
+                <a:satMod val="255000"/>
               </a:schemeClr>
             </a:gs>
           </a:gsLst>
-          <a:lin ang="5400000" scaled="0"/>
+          <a:path path="circle">
+            <a:fillToRect l="50000" t="-80000" r="50000" b="180000"/>
+          </a:path>
+        </a:gradFill>
+        <a:gradFill rotWithShape="1">
+          <a:gsLst>
+            <a:gs pos="0">
+              <a:schemeClr val="phClr">
+                <a:tint val="80000"/>
+                <a:satMod val="300000"/>
+              </a:schemeClr>
+            </a:gs>
+            <a:gs pos="100000">
+              <a:schemeClr val="phClr">
+                <a:shade val="30000"/>
+                <a:satMod val="200000"/>
+              </a:schemeClr>
+            </a:gs>
+          </a:gsLst>
+          <a:path path="circle">
+            <a:fillToRect l="50000" t="50000" r="50000" b="50000"/>
+          </a:path>
         </a:gradFill>
       </a:bgFillStyleLst>
     </a:fmtScheme>
   </a:themeElements>
   <a:objectDefaults/>
   <a:extraClrSchemeLst/>
-  <a:extLst>
-    <a:ext uri="{05A4C25C-085E-4340-85A3-A5531E510DB2}">
-      <thm15:themeFamily xmlns:thm15="http://schemas.microsoft.com/office/thememl/2012/main" name="Office Theme" id="{62F939B6-93AF-4DB8-9C6B-D6C7DFDC589F}" vid="{4A3C46E8-61CC-4603-A589-7422A47A8E4A}"/>
-    </a:ext>
-  </a:extLst>
 </a:theme>
 </file>
--- a/Spiel.docx
+++ b/Spiel.docx
@@ -116,7 +116,6 @@
         </w:rPr>
         <w:t xml:space="preserve"> </w:t>
       </w:r>
-      <w:proofErr w:type="spellStart"/>
       <w:r>
         <w:rPr>
           <w:rFonts w:ascii="Frutiger Next LT W1G" w:hAnsi="Frutiger Next LT W1G"/>
@@ -125,7 +124,6 @@
         </w:rPr>
         <w:t>EasyNote</w:t>
       </w:r>
-      <w:proofErr w:type="spellEnd"/>
     </w:p>
     <w:p>
       <w:pPr>
@@ -157,18 +155,8 @@
           <w:sz w:val="24"/>
           <w:szCs w:val="24"/>
         </w:rPr>
-        <w:t xml:space="preserve">Sara </w:t>
+        <w:t>Sara Linseis</w:t>
       </w:r>
-      <w:proofErr w:type="spellStart"/>
-      <w:r>
-        <w:rPr>
-          <w:rFonts w:ascii="Frutiger Next LT W1G" w:hAnsi="Frutiger Next LT W1G"/>
-          <w:sz w:val="24"/>
-          <w:szCs w:val="24"/>
-        </w:rPr>
-        <w:t>Linseis</w:t>
-      </w:r>
-      <w:proofErr w:type="spellEnd"/>
       <w:r>
         <w:rPr>
           <w:rFonts w:ascii="Frutiger Next LT W1G" w:hAnsi="Frutiger Next LT W1G"/>
@@ -375,15 +363,7 @@
         </w:numPr>
       </w:pPr>
       <w:r>
-        <w:t xml:space="preserve">Point </w:t>
-      </w:r>
-      <w:proofErr w:type="spellStart"/>
-      <w:r>
-        <w:t>and</w:t>
-      </w:r>
-      <w:proofErr w:type="spellEnd"/>
-      <w:r>
-        <w:t xml:space="preserve"> Klick Spiel</w:t>
+        <w:t>Point and Klick Spiel</w:t>
       </w:r>
     </w:p>
     <w:p>
@@ -414,12 +394,12 @@
       <w:pPr>
         <w:pStyle w:val="Listenabsatz"/>
         <w:numPr>
-          <w:ilvl w:val="1"/>
+          <w:ilvl w:val="0"/>
           <w:numId w:val="18"/>
         </w:numPr>
       </w:pPr>
       <w:r>
-        <w:t>Röntgenblick</w:t>
+        <w:t>Modi nur in einzelnen Räumen verfügbar / je nach Level ein Modus</w:t>
       </w:r>
     </w:p>
     <w:p>
@@ -431,7 +411,10 @@
         </w:numPr>
       </w:pPr>
       <w:r>
-        <w:t>Wärmebildkamera</w:t>
+        <w:t>Röntgenblick</w:t>
+      </w:r>
+      <w:r>
+        <w:t>-Modus</w:t>
       </w:r>
     </w:p>
     <w:p>
@@ -442,13 +425,23 @@
           <w:numId w:val="18"/>
         </w:numPr>
       </w:pPr>
-      <w:proofErr w:type="spellStart"/>
       <w:r>
-        <w:t>Minigames</w:t>
+        <w:t>Wärmebildkamera</w:t>
       </w:r>
-      <w:proofErr w:type="spellEnd"/>
       <w:r>
-        <w:t xml:space="preserve"> mit den Augen lösen</w:t>
+        <w:t>-Modus, etc. (siehe unten)</w:t>
+      </w:r>
+    </w:p>
+    <w:p>
+      <w:pPr>
+        <w:pStyle w:val="Listenabsatz"/>
+        <w:numPr>
+          <w:ilvl w:val="1"/>
+          <w:numId w:val="18"/>
+        </w:numPr>
+      </w:pPr>
+      <w:r>
+        <w:t>Minigames mit den Augen lösen</w:t>
       </w:r>
     </w:p>
     <w:p>
@@ -515,6 +508,16 @@
       <w:r>
         <w:t>z.B. Befreie Jimmy (Hund). Jimmy ist im Schrank gefangen. Durch Einschalten der Wärmebildkamera kann der Spieler den Hund finden. Zum Befreien wird die Kamera deaktiviert (Normal Modus).</w:t>
       </w:r>
+    </w:p>
+    <w:p>
+      <w:pPr>
+        <w:pStyle w:val="berschrift2"/>
+      </w:pPr>
+      <w:r>
+        <w:t>Nachtsichtkamera-Modus</w:t>
+      </w:r>
+    </w:p>
+    <w:p>
       <w:bookmarkStart w:id="0" w:name="_GoBack"/>
       <w:bookmarkEnd w:id="0"/>
     </w:p>
